--- a/Личный_дневник_работы_над_проектом_—_Ихматуллаев_Даврон_Махаматкаримович.docx
+++ b/Личный_дневник_работы_над_проектом_—_Ихматуллаев_Даврон_Махаматкаримович.docx
@@ -1045,16 +1045,7 @@
           <w:sz w:val="24"/>
           <w:szCs w:val="24"/>
         </w:rPr>
-        <w:t>Роль в проекте</w:t>
-      </w:r>
-      <w:r>
-        <w:rPr>
-          <w:rFonts w:ascii="Montserrat" w:eastAsia="Montserrat" w:hAnsi="Montserrat" w:cs="Montserrat"/>
-          <w:b/>
-          <w:sz w:val="24"/>
-          <w:szCs w:val="24"/>
-        </w:rPr>
-        <w:t xml:space="preserve">: </w:t>
+        <w:t xml:space="preserve">Роль в проекте: </w:t>
       </w:r>
       <w:r>
         <w:rPr>
@@ -1457,13 +1448,7 @@
         <w:rPr>
           <w:rFonts w:ascii="Montserrat" w:eastAsia="Montserrat" w:hAnsi="Montserrat" w:cs="Montserrat"/>
         </w:rPr>
-        <w:t>С</w:t>
-      </w:r>
-      <w:r>
-        <w:rPr>
-          <w:rFonts w:ascii="Montserrat" w:eastAsia="Montserrat" w:hAnsi="Montserrat" w:cs="Montserrat"/>
-        </w:rPr>
-        <w:t>принты</w:t>
+        <w:t>Спринты</w:t>
       </w:r>
       <w:bookmarkEnd w:id="5"/>
     </w:p>
@@ -2524,6 +2509,15 @@
           <w:lang w:val="ru-RU"/>
         </w:rPr>
       </w:pPr>
+      <w:r>
+        <w:rPr>
+          <w:rFonts w:ascii="Montserrat" w:eastAsia="Montserrat" w:hAnsi="Montserrat" w:cs="Montserrat"/>
+          <w:sz w:val="24"/>
+          <w:szCs w:val="24"/>
+          <w:lang w:val="ru-RU"/>
+        </w:rPr>
+        <w:t>Для анализа библиотек были выбраны следующие метрики качества:</w:t>
+      </w:r>
     </w:p>
     <w:p>
       <w:pPr>
@@ -2542,7 +2536,47 @@
           <w:szCs w:val="24"/>
           <w:lang w:val="ru-RU"/>
         </w:rPr>
-        <w:t>Для анализа библиотек были выбраны следующие метрики качества:</w:t>
+        <w:t xml:space="preserve">- </w:t>
+      </w:r>
+      <w:r>
+        <w:rPr>
+          <w:rFonts w:ascii="Montserrat" w:eastAsia="Montserrat" w:hAnsi="Montserrat" w:cs="Montserrat"/>
+          <w:i/>
+          <w:sz w:val="24"/>
+          <w:szCs w:val="24"/>
+          <w:lang w:val="ru-RU"/>
+        </w:rPr>
+        <w:t xml:space="preserve">Rank-1 </w:t>
+      </w:r>
+      <w:proofErr w:type="spellStart"/>
+      <w:r>
+        <w:rPr>
+          <w:rFonts w:ascii="Montserrat" w:eastAsia="Montserrat" w:hAnsi="Montserrat" w:cs="Montserrat"/>
+          <w:i/>
+          <w:sz w:val="24"/>
+          <w:szCs w:val="24"/>
+          <w:lang w:val="ru-RU"/>
+        </w:rPr>
+        <w:t>Accuracy</w:t>
+      </w:r>
+      <w:proofErr w:type="spellEnd"/>
+      <w:r>
+        <w:rPr>
+          <w:rFonts w:ascii="Montserrat" w:eastAsia="Montserrat" w:hAnsi="Montserrat" w:cs="Montserrat"/>
+          <w:sz w:val="24"/>
+          <w:szCs w:val="24"/>
+          <w:lang w:val="ru-RU"/>
+        </w:rPr>
+        <w:t>:</w:t>
+      </w:r>
+      <w:r>
+        <w:rPr>
+          <w:rFonts w:ascii="Montserrat" w:eastAsia="Montserrat" w:hAnsi="Montserrat" w:cs="Montserrat"/>
+          <w:sz w:val="24"/>
+          <w:szCs w:val="24"/>
+          <w:lang w:val="ru-RU"/>
+        </w:rPr>
+        <w:t xml:space="preserve"> усредненное значение точности, где за предсказание принимается наиболее вероятное отнесение к целевому классу.</w:t>
       </w:r>
     </w:p>
     <w:p>
@@ -2562,22 +2596,45 @@
           <w:szCs w:val="24"/>
           <w:lang w:val="ru-RU"/>
         </w:rPr>
-        <w:t xml:space="preserve">- Rank-1 </w:t>
+        <w:t xml:space="preserve">- </w:t>
       </w:r>
       <w:proofErr w:type="spellStart"/>
       <w:r>
         <w:rPr>
           <w:rFonts w:ascii="Montserrat" w:eastAsia="Montserrat" w:hAnsi="Montserrat" w:cs="Montserrat"/>
-          <w:sz w:val="24"/>
-          <w:szCs w:val="24"/>
-          <w:lang w:val="ru-RU"/>
-        </w:rPr>
-        <w:t>Accuracy</w:t>
+          <w:i/>
+          <w:sz w:val="24"/>
+          <w:szCs w:val="24"/>
+          <w:lang w:val="ru-RU"/>
+        </w:rPr>
+        <w:t>Macro</w:t>
       </w:r>
       <w:proofErr w:type="spellEnd"/>
       <w:r>
         <w:rPr>
           <w:rFonts w:ascii="Montserrat" w:eastAsia="Montserrat" w:hAnsi="Montserrat" w:cs="Montserrat"/>
+          <w:i/>
+          <w:sz w:val="24"/>
+          <w:szCs w:val="24"/>
+          <w:lang w:val="ru-RU"/>
+        </w:rPr>
+        <w:t xml:space="preserve"> </w:t>
+      </w:r>
+      <w:proofErr w:type="spellStart"/>
+      <w:r>
+        <w:rPr>
+          <w:rFonts w:ascii="Montserrat" w:eastAsia="Montserrat" w:hAnsi="Montserrat" w:cs="Montserrat"/>
+          <w:i/>
+          <w:sz w:val="24"/>
+          <w:szCs w:val="24"/>
+          <w:lang w:val="ru-RU"/>
+        </w:rPr>
+        <w:t>recall</w:t>
+      </w:r>
+      <w:proofErr w:type="spellEnd"/>
+      <w:r>
+        <w:rPr>
+          <w:rFonts w:ascii="Montserrat" w:eastAsia="Montserrat" w:hAnsi="Montserrat" w:cs="Montserrat"/>
           <w:sz w:val="24"/>
           <w:szCs w:val="24"/>
           <w:lang w:val="ru-RU"/>
@@ -2591,7 +2648,47 @@
           <w:szCs w:val="24"/>
           <w:lang w:val="ru-RU"/>
         </w:rPr>
-        <w:t xml:space="preserve"> усредненное значение точности, где за предсказание принимается наиболее вероятное отнесение к целевому классу.</w:t>
+        <w:t xml:space="preserve"> усредненное значение </w:t>
+      </w:r>
+      <w:proofErr w:type="spellStart"/>
+      <w:r>
+        <w:rPr>
+          <w:rFonts w:ascii="Montserrat" w:eastAsia="Montserrat" w:hAnsi="Montserrat" w:cs="Montserrat"/>
+          <w:sz w:val="24"/>
+          <w:szCs w:val="24"/>
+          <w:lang w:val="ru-RU"/>
+        </w:rPr>
+        <w:t>recall</w:t>
+      </w:r>
+      <w:proofErr w:type="spellEnd"/>
+      <w:r>
+        <w:rPr>
+          <w:rFonts w:ascii="Montserrat" w:eastAsia="Montserrat" w:hAnsi="Montserrat" w:cs="Montserrat"/>
+          <w:sz w:val="24"/>
+          <w:szCs w:val="24"/>
+          <w:lang w:val="ru-RU"/>
+        </w:rPr>
+        <w:t xml:space="preserve"> для </w:t>
+      </w:r>
+      <w:proofErr w:type="spellStart"/>
+      <w:r>
+        <w:rPr>
+          <w:rFonts w:ascii="Montserrat" w:eastAsia="Montserrat" w:hAnsi="Montserrat" w:cs="Montserrat"/>
+          <w:sz w:val="24"/>
+          <w:szCs w:val="24"/>
+          <w:lang w:val="ru-RU"/>
+        </w:rPr>
+        <w:t>многоклассовых</w:t>
+      </w:r>
+      <w:proofErr w:type="spellEnd"/>
+      <w:r>
+        <w:rPr>
+          <w:rFonts w:ascii="Montserrat" w:eastAsia="Montserrat" w:hAnsi="Montserrat" w:cs="Montserrat"/>
+          <w:sz w:val="24"/>
+          <w:szCs w:val="24"/>
+          <w:lang w:val="ru-RU"/>
+        </w:rPr>
+        <w:t xml:space="preserve"> задач.</w:t>
       </w:r>
     </w:p>
     <w:p>
@@ -2617,6 +2714,7 @@
       <w:r>
         <w:rPr>
           <w:rFonts w:ascii="Montserrat" w:eastAsia="Montserrat" w:hAnsi="Montserrat" w:cs="Montserrat"/>
+          <w:i/>
           <w:sz w:val="24"/>
           <w:szCs w:val="24"/>
           <w:lang w:val="ru-RU"/>
@@ -2627,6 +2725,7 @@
       <w:r>
         <w:rPr>
           <w:rFonts w:ascii="Montserrat" w:eastAsia="Montserrat" w:hAnsi="Montserrat" w:cs="Montserrat"/>
+          <w:i/>
           <w:sz w:val="24"/>
           <w:szCs w:val="24"/>
           <w:lang w:val="ru-RU"/>
@@ -2637,11 +2736,12 @@
       <w:r>
         <w:rPr>
           <w:rFonts w:ascii="Montserrat" w:eastAsia="Montserrat" w:hAnsi="Montserrat" w:cs="Montserrat"/>
-          <w:sz w:val="24"/>
-          <w:szCs w:val="24"/>
-          <w:lang w:val="ru-RU"/>
-        </w:rPr>
-        <w:t>recall</w:t>
+          <w:i/>
+          <w:sz w:val="24"/>
+          <w:szCs w:val="24"/>
+          <w:lang w:val="ru-RU"/>
+        </w:rPr>
+        <w:t>precision</w:t>
       </w:r>
       <w:proofErr w:type="spellEnd"/>
       <w:r>
@@ -2651,16 +2751,7 @@
           <w:szCs w:val="24"/>
           <w:lang w:val="ru-RU"/>
         </w:rPr>
-        <w:t>:</w:t>
-      </w:r>
-      <w:r>
-        <w:rPr>
-          <w:rFonts w:ascii="Montserrat" w:eastAsia="Montserrat" w:hAnsi="Montserrat" w:cs="Montserrat"/>
-          <w:sz w:val="24"/>
-          <w:szCs w:val="24"/>
-          <w:lang w:val="ru-RU"/>
-        </w:rPr>
-        <w:t xml:space="preserve"> усредненное значение </w:t>
+        <w:t xml:space="preserve">: усредненное значение </w:t>
       </w:r>
       <w:proofErr w:type="spellStart"/>
       <w:r>
@@ -2670,7 +2761,7 @@
           <w:szCs w:val="24"/>
           <w:lang w:val="ru-RU"/>
         </w:rPr>
-        <w:t>recall</w:t>
+        <w:t>precision</w:t>
       </w:r>
       <w:proofErr w:type="spellEnd"/>
       <w:r>
@@ -2726,6 +2817,7 @@
       <w:r>
         <w:rPr>
           <w:rFonts w:ascii="Montserrat" w:eastAsia="Montserrat" w:hAnsi="Montserrat" w:cs="Montserrat"/>
+          <w:i/>
           <w:sz w:val="24"/>
           <w:szCs w:val="24"/>
           <w:lang w:val="ru-RU"/>
@@ -2736,106 +2828,7 @@
       <w:r>
         <w:rPr>
           <w:rFonts w:ascii="Montserrat" w:eastAsia="Montserrat" w:hAnsi="Montserrat" w:cs="Montserrat"/>
-          <w:sz w:val="24"/>
-          <w:szCs w:val="24"/>
-          <w:lang w:val="ru-RU"/>
-        </w:rPr>
-        <w:t xml:space="preserve"> </w:t>
-      </w:r>
-      <w:proofErr w:type="spellStart"/>
-      <w:r>
-        <w:rPr>
-          <w:rFonts w:ascii="Montserrat" w:eastAsia="Montserrat" w:hAnsi="Montserrat" w:cs="Montserrat"/>
-          <w:sz w:val="24"/>
-          <w:szCs w:val="24"/>
-          <w:lang w:val="ru-RU"/>
-        </w:rPr>
-        <w:t>precision</w:t>
-      </w:r>
-      <w:proofErr w:type="spellEnd"/>
-      <w:r>
-        <w:rPr>
-          <w:rFonts w:ascii="Montserrat" w:eastAsia="Montserrat" w:hAnsi="Montserrat" w:cs="Montserrat"/>
-          <w:sz w:val="24"/>
-          <w:szCs w:val="24"/>
-          <w:lang w:val="ru-RU"/>
-        </w:rPr>
-        <w:t xml:space="preserve">: усредненное значение </w:t>
-      </w:r>
-      <w:proofErr w:type="spellStart"/>
-      <w:r>
-        <w:rPr>
-          <w:rFonts w:ascii="Montserrat" w:eastAsia="Montserrat" w:hAnsi="Montserrat" w:cs="Montserrat"/>
-          <w:sz w:val="24"/>
-          <w:szCs w:val="24"/>
-          <w:lang w:val="ru-RU"/>
-        </w:rPr>
-        <w:t>precision</w:t>
-      </w:r>
-      <w:proofErr w:type="spellEnd"/>
-      <w:r>
-        <w:rPr>
-          <w:rFonts w:ascii="Montserrat" w:eastAsia="Montserrat" w:hAnsi="Montserrat" w:cs="Montserrat"/>
-          <w:sz w:val="24"/>
-          <w:szCs w:val="24"/>
-          <w:lang w:val="ru-RU"/>
-        </w:rPr>
-        <w:t xml:space="preserve"> для </w:t>
-      </w:r>
-      <w:proofErr w:type="spellStart"/>
-      <w:r>
-        <w:rPr>
-          <w:rFonts w:ascii="Montserrat" w:eastAsia="Montserrat" w:hAnsi="Montserrat" w:cs="Montserrat"/>
-          <w:sz w:val="24"/>
-          <w:szCs w:val="24"/>
-          <w:lang w:val="ru-RU"/>
-        </w:rPr>
-        <w:t>многоклассовых</w:t>
-      </w:r>
-      <w:proofErr w:type="spellEnd"/>
-      <w:r>
-        <w:rPr>
-          <w:rFonts w:ascii="Montserrat" w:eastAsia="Montserrat" w:hAnsi="Montserrat" w:cs="Montserrat"/>
-          <w:sz w:val="24"/>
-          <w:szCs w:val="24"/>
-          <w:lang w:val="ru-RU"/>
-        </w:rPr>
-        <w:t xml:space="preserve"> задач.</w:t>
-      </w:r>
-    </w:p>
-    <w:p>
-      <w:pPr>
-        <w:spacing w:after="200"/>
-        <w:rPr>
-          <w:rFonts w:ascii="Montserrat" w:eastAsia="Montserrat" w:hAnsi="Montserrat" w:cs="Montserrat"/>
-          <w:sz w:val="24"/>
-          <w:szCs w:val="24"/>
-          <w:lang w:val="ru-RU"/>
-        </w:rPr>
-      </w:pPr>
-      <w:r>
-        <w:rPr>
-          <w:rFonts w:ascii="Montserrat" w:eastAsia="Montserrat" w:hAnsi="Montserrat" w:cs="Montserrat"/>
-          <w:sz w:val="24"/>
-          <w:szCs w:val="24"/>
-          <w:lang w:val="ru-RU"/>
-        </w:rPr>
-        <w:t xml:space="preserve">- </w:t>
-      </w:r>
-      <w:proofErr w:type="spellStart"/>
-      <w:r>
-        <w:rPr>
-          <w:rFonts w:ascii="Montserrat" w:eastAsia="Montserrat" w:hAnsi="Montserrat" w:cs="Montserrat"/>
-          <w:sz w:val="24"/>
-          <w:szCs w:val="24"/>
-          <w:lang w:val="ru-RU"/>
-        </w:rPr>
-        <w:t>Macro</w:t>
-      </w:r>
-      <w:proofErr w:type="spellEnd"/>
-      <w:r>
-        <w:rPr>
-          <w:rFonts w:ascii="Montserrat" w:eastAsia="Montserrat" w:hAnsi="Montserrat" w:cs="Montserrat"/>
+          <w:i/>
           <w:sz w:val="24"/>
           <w:szCs w:val="24"/>
           <w:lang w:val="ru-RU"/>
@@ -3138,17 +3131,7 @@
           <w:szCs w:val="24"/>
           <w:lang w:val="ru-RU"/>
         </w:rPr>
-        <w:t xml:space="preserve">2. </w:t>
-      </w:r>
-      <w:r>
-        <w:rPr>
-          <w:rFonts w:ascii="Montserrat" w:eastAsia="Montserrat" w:hAnsi="Montserrat" w:cs="Montserrat"/>
-          <w:b/>
-          <w:sz w:val="24"/>
-          <w:szCs w:val="24"/>
-          <w:lang w:val="ru-RU"/>
-        </w:rPr>
-        <w:t>Метод взвешенных k-ближайших соседей (</w:t>
+        <w:t>2. Метод взвешенных k-ближайших соседей (</w:t>
       </w:r>
       <w:proofErr w:type="spellStart"/>
       <w:r>
@@ -3201,17 +3184,7 @@
           <w:szCs w:val="24"/>
           <w:lang w:val="ru-RU"/>
         </w:rPr>
-        <w:t xml:space="preserve">3. </w:t>
-      </w:r>
-      <w:r>
-        <w:rPr>
-          <w:rFonts w:ascii="Montserrat" w:eastAsia="Montserrat" w:hAnsi="Montserrat" w:cs="Montserrat"/>
-          <w:b/>
-          <w:sz w:val="24"/>
-          <w:szCs w:val="24"/>
-          <w:lang w:val="ru-RU"/>
-        </w:rPr>
-        <w:t xml:space="preserve">Метод </w:t>
+        <w:t xml:space="preserve">3. Метод </w:t>
       </w:r>
       <w:proofErr w:type="spellStart"/>
       <w:r>
@@ -3561,104 +3534,6 @@
           <w:lang w:val="ru-RU"/>
         </w:rPr>
         <w:t>Результат анализа представлен по ссылке –(</w:t>
-      </w:r>
-      <w:r>
-        <w:fldChar w:fldCharType="begin"/>
-      </w:r>
-      <w:r>
-        <w:instrText>HYPERLINK "https://github.com/fitlemon/face_recognition"</w:instrText>
-      </w:r>
-      <w:r>
-        <w:fldChar w:fldCharType="separate"/>
-      </w:r>
-      <w:r>
-        <w:rPr>
-          <w:rStyle w:val="a7"/>
-          <w:rFonts w:ascii="Montserrat" w:eastAsia="Montserrat" w:hAnsi="Montserrat" w:cs="Montserrat"/>
-          <w:sz w:val="24"/>
-          <w:szCs w:val="24"/>
-        </w:rPr>
-        <w:t>https://github.com/fitlemon/face_recognition</w:t>
-      </w:r>
-      <w:r>
-        <w:rPr>
-          <w:rStyle w:val="a7"/>
-          <w:rFonts w:ascii="Montserrat" w:eastAsia="Montserrat" w:hAnsi="Montserrat" w:cs="Montserrat"/>
-          <w:sz w:val="24"/>
-          <w:szCs w:val="24"/>
-        </w:rPr>
-        <w:fldChar w:fldCharType="end"/>
-      </w:r>
-      <w:bookmarkStart w:id="7" w:name="_GoBack"/>
-      <w:bookmarkEnd w:id="7"/>
-      <w:r>
-        <w:rPr>
-          <w:rFonts w:ascii="Montserrat" w:eastAsia="Montserrat" w:hAnsi="Montserrat" w:cs="Montserrat"/>
-          <w:sz w:val="24"/>
-          <w:szCs w:val="24"/>
-          <w:lang w:val="ru-RU"/>
-        </w:rPr>
-        <w:t>)</w:t>
-      </w:r>
-      <w:r>
-        <w:rPr>
-          <w:rFonts w:ascii="Montserrat" w:eastAsia="Montserrat" w:hAnsi="Montserrat" w:cs="Montserrat"/>
-          <w:sz w:val="24"/>
-          <w:szCs w:val="24"/>
-          <w:lang w:val="ru-RU"/>
-        </w:rPr>
-        <w:t>.</w:t>
-      </w:r>
-    </w:p>
-    <w:p>
-      <w:pPr>
-        <w:spacing w:after="200"/>
-        <w:ind w:left="360"/>
-        <w:rPr>
-          <w:rFonts w:ascii="Montserrat" w:eastAsia="Montserrat" w:hAnsi="Montserrat" w:cs="Montserrat"/>
-          <w:sz w:val="24"/>
-          <w:szCs w:val="24"/>
-          <w:lang w:val="ru-RU"/>
-        </w:rPr>
-      </w:pPr>
-    </w:p>
-    <w:p>
-      <w:pPr>
-        <w:spacing w:after="200"/>
-        <w:rPr>
-          <w:rFonts w:ascii="Montserrat" w:eastAsia="Montserrat" w:hAnsi="Montserrat" w:cs="Montserrat"/>
-          <w:b/>
-          <w:sz w:val="24"/>
-          <w:szCs w:val="24"/>
-        </w:rPr>
-      </w:pPr>
-      <w:r>
-        <w:rPr>
-          <w:rFonts w:ascii="Montserrat" w:eastAsia="Montserrat" w:hAnsi="Montserrat" w:cs="Montserrat"/>
-          <w:b/>
-          <w:sz w:val="24"/>
-          <w:szCs w:val="24"/>
-        </w:rPr>
-        <w:t>Исследованные источники</w:t>
-      </w:r>
-    </w:p>
-    <w:p>
-      <w:pPr>
-        <w:spacing w:after="200"/>
-        <w:rPr>
-          <w:rFonts w:ascii="Montserrat" w:eastAsia="Montserrat" w:hAnsi="Montserrat" w:cs="Montserrat"/>
-          <w:sz w:val="24"/>
-          <w:szCs w:val="24"/>
-        </w:rPr>
-      </w:pPr>
-      <w:r>
-        <w:rPr>
-          <w:rFonts w:ascii="Montserrat" w:eastAsia="Montserrat" w:hAnsi="Montserrat" w:cs="Montserrat"/>
-          <w:sz w:val="24"/>
-          <w:szCs w:val="24"/>
-          <w:lang w:val="ru-RU"/>
-        </w:rPr>
-        <w:t>Были исследованы сайты и документации библиотек – полный список ссылок для каждой библиотеки представлен в соответствующем ноутбуке, которые расположены по ссылке – (</w:t>
       </w:r>
       <w:hyperlink r:id="rId6" w:history="1">
         <w:r>
@@ -3668,7 +3543,7 @@
             <w:sz w:val="24"/>
             <w:szCs w:val="24"/>
           </w:rPr>
-          <w:t>https://github.com/fitlemon/face_recognition</w:t>
+          <w:t>https://github.com/fitlemon/face_recognition/blob/main/notebooks/libraries/Total_OSA_results.ipynb</w:t>
         </w:r>
       </w:hyperlink>
       <w:r>
@@ -3685,931 +3560,9 @@
           <w:rFonts w:ascii="Montserrat" w:eastAsia="Montserrat" w:hAnsi="Montserrat" w:cs="Montserrat"/>
           <w:sz w:val="24"/>
           <w:szCs w:val="24"/>
-        </w:rPr>
-        <w:br/>
-      </w:r>
-    </w:p>
-    <w:p>
-      <w:pPr>
-        <w:spacing w:after="200"/>
-        <w:rPr>
-          <w:rFonts w:ascii="Montserrat" w:eastAsia="Montserrat" w:hAnsi="Montserrat" w:cs="Montserrat"/>
-          <w:b/>
-          <w:sz w:val="24"/>
-          <w:szCs w:val="24"/>
-        </w:rPr>
-      </w:pPr>
-      <w:r>
-        <w:rPr>
-          <w:rFonts w:ascii="Montserrat" w:eastAsia="Montserrat" w:hAnsi="Montserrat" w:cs="Montserrat"/>
-          <w:b/>
-          <w:sz w:val="24"/>
-          <w:szCs w:val="24"/>
-        </w:rPr>
-        <w:t>Достигнутые результаты</w:t>
-      </w:r>
-    </w:p>
-    <w:p>
-      <w:pPr>
-        <w:pStyle w:val="a6"/>
-        <w:spacing w:after="200"/>
-        <w:rPr>
-          <w:rFonts w:ascii="Montserrat" w:eastAsia="Montserrat" w:hAnsi="Montserrat" w:cs="Montserrat"/>
-          <w:sz w:val="24"/>
-          <w:szCs w:val="24"/>
-          <w:lang w:val="ru-RU"/>
-        </w:rPr>
-      </w:pPr>
-      <w:r>
-        <w:rPr>
-          <w:rFonts w:ascii="Montserrat" w:eastAsia="Montserrat" w:hAnsi="Montserrat" w:cs="Montserrat"/>
-          <w:sz w:val="24"/>
-          <w:szCs w:val="24"/>
-          <w:lang w:val="ru-RU"/>
-        </w:rPr>
-        <w:t xml:space="preserve">1. </w:t>
-      </w:r>
-      <w:r>
-        <w:rPr>
-          <w:rFonts w:ascii="Montserrat" w:eastAsia="Montserrat" w:hAnsi="Montserrat" w:cs="Montserrat"/>
-          <w:sz w:val="24"/>
-          <w:szCs w:val="24"/>
-          <w:lang w:val="ru-RU"/>
-        </w:rPr>
-        <w:t xml:space="preserve">Был выбран </w:t>
-      </w:r>
-      <w:proofErr w:type="spellStart"/>
-      <w:r>
-        <w:rPr>
-          <w:rFonts w:ascii="Montserrat" w:eastAsia="Montserrat" w:hAnsi="Montserrat" w:cs="Montserrat"/>
-          <w:sz w:val="24"/>
-          <w:szCs w:val="24"/>
-          <w:lang w:val="ru-RU"/>
-        </w:rPr>
-        <w:t>датасет</w:t>
-      </w:r>
-      <w:proofErr w:type="spellEnd"/>
-      <w:r>
-        <w:rPr>
-          <w:rFonts w:ascii="Montserrat" w:eastAsia="Montserrat" w:hAnsi="Montserrat" w:cs="Montserrat"/>
-          <w:sz w:val="24"/>
-          <w:szCs w:val="24"/>
-          <w:lang w:val="ru-RU"/>
-        </w:rPr>
-        <w:t xml:space="preserve"> для анализа библиотек распознавания лиц.</w:t>
-      </w:r>
-    </w:p>
-    <w:p>
-      <w:pPr>
-        <w:pStyle w:val="a6"/>
-        <w:spacing w:after="200"/>
-        <w:rPr>
-          <w:rFonts w:ascii="Montserrat" w:eastAsia="Montserrat" w:hAnsi="Montserrat" w:cs="Montserrat"/>
-          <w:sz w:val="24"/>
-          <w:szCs w:val="24"/>
-          <w:lang w:val="ru-RU"/>
-        </w:rPr>
-      </w:pPr>
-      <w:r>
-        <w:rPr>
-          <w:rFonts w:ascii="Montserrat" w:eastAsia="Montserrat" w:hAnsi="Montserrat" w:cs="Montserrat"/>
-          <w:sz w:val="24"/>
-          <w:szCs w:val="24"/>
-          <w:lang w:val="ru-RU"/>
-        </w:rPr>
-        <w:t xml:space="preserve">2. </w:t>
-      </w:r>
-      <w:r>
-        <w:rPr>
-          <w:rFonts w:ascii="Montserrat" w:eastAsia="Montserrat" w:hAnsi="Montserrat" w:cs="Montserrat"/>
-          <w:sz w:val="24"/>
-          <w:szCs w:val="24"/>
-          <w:lang w:val="ru-RU"/>
-        </w:rPr>
-        <w:t>Определены метрики качества для оценки библиотек.</w:t>
-      </w:r>
-    </w:p>
-    <w:p>
-      <w:pPr>
-        <w:pStyle w:val="a6"/>
-        <w:spacing w:after="200"/>
-        <w:rPr>
-          <w:rFonts w:ascii="Montserrat" w:eastAsia="Montserrat" w:hAnsi="Montserrat" w:cs="Montserrat"/>
-          <w:sz w:val="24"/>
-          <w:szCs w:val="24"/>
-          <w:lang w:val="ru-RU"/>
-        </w:rPr>
-      </w:pPr>
-      <w:r>
-        <w:rPr>
-          <w:rFonts w:ascii="Montserrat" w:eastAsia="Montserrat" w:hAnsi="Montserrat" w:cs="Montserrat"/>
-          <w:sz w:val="24"/>
-          <w:szCs w:val="24"/>
-          <w:lang w:val="ru-RU"/>
-        </w:rPr>
-        <w:t xml:space="preserve">3. </w:t>
-      </w:r>
-      <w:r>
-        <w:rPr>
-          <w:rFonts w:ascii="Montserrat" w:eastAsia="Montserrat" w:hAnsi="Montserrat" w:cs="Montserrat"/>
-          <w:sz w:val="24"/>
-          <w:szCs w:val="24"/>
-          <w:lang w:val="ru-RU"/>
-        </w:rPr>
-        <w:t xml:space="preserve">Проведен анализ библиотек </w:t>
-      </w:r>
-      <w:proofErr w:type="spellStart"/>
-      <w:r>
-        <w:rPr>
-          <w:rFonts w:ascii="Montserrat" w:eastAsia="Montserrat" w:hAnsi="Montserrat" w:cs="Montserrat"/>
-          <w:sz w:val="24"/>
-          <w:szCs w:val="24"/>
-          <w:lang w:val="ru-RU"/>
-        </w:rPr>
-        <w:t>FaceRecognition</w:t>
-      </w:r>
-      <w:proofErr w:type="spellEnd"/>
-      <w:r>
-        <w:rPr>
-          <w:rFonts w:ascii="Montserrat" w:eastAsia="Montserrat" w:hAnsi="Montserrat" w:cs="Montserrat"/>
-          <w:sz w:val="24"/>
-          <w:szCs w:val="24"/>
-          <w:lang w:val="ru-RU"/>
-        </w:rPr>
-        <w:t xml:space="preserve"> и модуля распознавания лиц </w:t>
-      </w:r>
-      <w:proofErr w:type="spellStart"/>
-      <w:r>
-        <w:rPr>
-          <w:rFonts w:ascii="Montserrat" w:eastAsia="Montserrat" w:hAnsi="Montserrat" w:cs="Montserrat"/>
-          <w:sz w:val="24"/>
-          <w:szCs w:val="24"/>
-          <w:lang w:val="ru-RU"/>
-        </w:rPr>
-        <w:t>DeepFace</w:t>
-      </w:r>
-      <w:proofErr w:type="spellEnd"/>
-      <w:r>
-        <w:rPr>
-          <w:rFonts w:ascii="Montserrat" w:eastAsia="Montserrat" w:hAnsi="Montserrat" w:cs="Montserrat"/>
-          <w:sz w:val="24"/>
-          <w:szCs w:val="24"/>
           <w:lang w:val="ru-RU"/>
         </w:rPr>
         <w:t>.</w:t>
-      </w:r>
-    </w:p>
-    <w:p>
-      <w:pPr>
-        <w:pStyle w:val="a6"/>
-        <w:spacing w:after="200"/>
-        <w:rPr>
-          <w:rFonts w:ascii="Montserrat" w:eastAsia="Montserrat" w:hAnsi="Montserrat" w:cs="Montserrat"/>
-          <w:sz w:val="24"/>
-          <w:szCs w:val="24"/>
-          <w:lang w:val="ru-RU"/>
-        </w:rPr>
-      </w:pPr>
-      <w:r>
-        <w:rPr>
-          <w:rFonts w:ascii="Montserrat" w:eastAsia="Montserrat" w:hAnsi="Montserrat" w:cs="Montserrat"/>
-          <w:sz w:val="24"/>
-          <w:szCs w:val="24"/>
-          <w:lang w:val="ru-RU"/>
-        </w:rPr>
-        <w:t xml:space="preserve">4. </w:t>
-      </w:r>
-      <w:r>
-        <w:rPr>
-          <w:rFonts w:ascii="Montserrat" w:eastAsia="Montserrat" w:hAnsi="Montserrat" w:cs="Montserrat"/>
-          <w:sz w:val="24"/>
-          <w:szCs w:val="24"/>
-          <w:lang w:val="ru-RU"/>
-        </w:rPr>
-        <w:t>Выполнен сравнительный анализ всех рассмотренных библиотек.</w:t>
-      </w:r>
-    </w:p>
-    <w:p>
-      <w:pPr>
-        <w:pStyle w:val="a6"/>
-        <w:spacing w:after="200"/>
-        <w:rPr>
-          <w:rFonts w:ascii="Montserrat" w:eastAsia="Montserrat" w:hAnsi="Montserrat" w:cs="Montserrat"/>
-          <w:b/>
-          <w:sz w:val="24"/>
-          <w:szCs w:val="24"/>
-          <w:lang w:val="ru-RU"/>
-        </w:rPr>
-      </w:pPr>
-    </w:p>
-    <w:p>
-      <w:pPr>
-        <w:spacing w:after="200"/>
-        <w:rPr>
-          <w:rFonts w:ascii="Montserrat" w:eastAsia="Montserrat" w:hAnsi="Montserrat" w:cs="Montserrat"/>
-          <w:b/>
-          <w:sz w:val="24"/>
-          <w:szCs w:val="24"/>
-        </w:rPr>
-      </w:pPr>
-      <w:r>
-        <w:rPr>
-          <w:rFonts w:ascii="Montserrat" w:eastAsia="Montserrat" w:hAnsi="Montserrat" w:cs="Montserrat"/>
-          <w:b/>
-          <w:sz w:val="24"/>
-          <w:szCs w:val="24"/>
-        </w:rPr>
-        <w:lastRenderedPageBreak/>
-        <w:t>Самооценка по итогу спр</w:t>
-      </w:r>
-      <w:r>
-        <w:rPr>
-          <w:rFonts w:ascii="Montserrat" w:eastAsia="Montserrat" w:hAnsi="Montserrat" w:cs="Montserrat"/>
-          <w:b/>
-          <w:sz w:val="24"/>
-          <w:szCs w:val="24"/>
-        </w:rPr>
-        <w:t>инта (1–10)</w:t>
-      </w:r>
-    </w:p>
-    <w:p>
-      <w:pPr>
-        <w:spacing w:after="200"/>
-        <w:rPr>
-          <w:rFonts w:ascii="Montserrat" w:eastAsia="Montserrat" w:hAnsi="Montserrat" w:cs="Montserrat"/>
-          <w:sz w:val="24"/>
-          <w:szCs w:val="24"/>
-          <w:lang w:val="ru-RU"/>
-        </w:rPr>
-      </w:pPr>
-      <w:r>
-        <w:rPr>
-          <w:rFonts w:ascii="Montserrat" w:eastAsia="Montserrat" w:hAnsi="Montserrat" w:cs="Montserrat"/>
-          <w:sz w:val="24"/>
-          <w:szCs w:val="24"/>
-          <w:lang w:val="ru-RU"/>
-        </w:rPr>
-        <w:t>Оцениваю себя на 10 баллов</w:t>
-      </w:r>
-      <w:r>
-        <w:rPr>
-          <w:rFonts w:ascii="Montserrat" w:eastAsia="Montserrat" w:hAnsi="Montserrat" w:cs="Montserrat"/>
-          <w:sz w:val="24"/>
-          <w:szCs w:val="24"/>
-          <w:lang w:val="ru-RU"/>
-        </w:rPr>
-        <w:t>, т.к. мной были выполнены все задачи.</w:t>
-      </w:r>
-    </w:p>
-    <w:p>
-      <w:pPr>
-        <w:spacing w:after="200"/>
-        <w:rPr>
-          <w:rFonts w:ascii="Montserrat" w:eastAsia="Montserrat" w:hAnsi="Montserrat" w:cs="Montserrat"/>
-          <w:sz w:val="24"/>
-          <w:szCs w:val="24"/>
-          <w:lang w:val="ru-RU"/>
-        </w:rPr>
-      </w:pPr>
-    </w:p>
-    <w:p>
-      <w:pPr>
-        <w:pStyle w:val="3"/>
-      </w:pPr>
-      <w:bookmarkStart w:id="8" w:name="_Toc167973297"/>
-      <w:r>
-        <w:t>Спринт 2: 15.04.2024 – 31.05.2024</w:t>
-      </w:r>
-      <w:bookmarkEnd w:id="8"/>
-    </w:p>
-    <w:p>
-      <w:pPr>
-        <w:spacing w:after="200"/>
-        <w:rPr>
-          <w:rFonts w:ascii="Montserrat" w:eastAsia="Montserrat" w:hAnsi="Montserrat" w:cs="Montserrat"/>
-          <w:b/>
-          <w:sz w:val="24"/>
-          <w:szCs w:val="24"/>
-        </w:rPr>
-      </w:pPr>
-      <w:r>
-        <w:rPr>
-          <w:rFonts w:ascii="Montserrat" w:eastAsia="Montserrat" w:hAnsi="Montserrat" w:cs="Montserrat"/>
-          <w:b/>
-          <w:sz w:val="24"/>
-          <w:szCs w:val="24"/>
-        </w:rPr>
-        <w:t>Веха проекта</w:t>
-      </w:r>
-    </w:p>
-    <w:p>
-      <w:pPr>
-        <w:spacing w:after="200"/>
-        <w:rPr>
-          <w:rFonts w:ascii="Montserrat" w:eastAsia="Montserrat" w:hAnsi="Montserrat" w:cs="Montserrat"/>
-          <w:sz w:val="24"/>
-          <w:szCs w:val="24"/>
-          <w:lang w:val="ru-RU"/>
-        </w:rPr>
-      </w:pPr>
-      <w:r>
-        <w:rPr>
-          <w:rFonts w:ascii="Montserrat" w:eastAsia="Montserrat" w:hAnsi="Montserrat" w:cs="Montserrat"/>
-          <w:sz w:val="24"/>
-          <w:szCs w:val="24"/>
-        </w:rPr>
-        <w:t xml:space="preserve">Проект находится на этапе определения бизнес-модели и выбора технического стека. </w:t>
-      </w:r>
-    </w:p>
-    <w:p>
-      <w:pPr>
-        <w:spacing w:after="200"/>
-        <w:rPr>
-          <w:rFonts w:ascii="Montserrat" w:eastAsia="Montserrat" w:hAnsi="Montserrat" w:cs="Montserrat"/>
-          <w:sz w:val="24"/>
-          <w:szCs w:val="24"/>
-        </w:rPr>
-      </w:pPr>
-      <w:r>
-        <w:rPr>
-          <w:rFonts w:ascii="Montserrat" w:eastAsia="Montserrat" w:hAnsi="Montserrat" w:cs="Montserrat"/>
-          <w:sz w:val="24"/>
-          <w:szCs w:val="24"/>
-        </w:rPr>
-        <w:t xml:space="preserve">Командные задачи — </w:t>
-      </w:r>
-      <w:proofErr w:type="spellStart"/>
-      <w:r>
-        <w:rPr>
-          <w:rFonts w:ascii="Montserrat" w:eastAsia="Montserrat" w:hAnsi="Montserrat" w:cs="Montserrat"/>
-          <w:sz w:val="24"/>
-          <w:szCs w:val="24"/>
-        </w:rPr>
-        <w:t>крупноблочно</w:t>
-      </w:r>
-      <w:proofErr w:type="spellEnd"/>
-      <w:r>
-        <w:rPr>
-          <w:rFonts w:ascii="Montserrat" w:eastAsia="Montserrat" w:hAnsi="Montserrat" w:cs="Montserrat"/>
-          <w:sz w:val="24"/>
-          <w:szCs w:val="24"/>
-        </w:rPr>
-        <w:t xml:space="preserve">: </w:t>
-      </w:r>
-    </w:p>
-    <w:p>
-      <w:pPr>
-        <w:pStyle w:val="a6"/>
-        <w:numPr>
-          <w:ilvl w:val="0"/>
-          <w:numId w:val="10"/>
-        </w:numPr>
-        <w:rPr>
-          <w:rFonts w:ascii="Montserrat" w:eastAsia="Montserrat" w:hAnsi="Montserrat" w:cs="Montserrat"/>
-          <w:sz w:val="24"/>
-          <w:szCs w:val="24"/>
-          <w:lang w:val="ru-RU"/>
-        </w:rPr>
-      </w:pPr>
-      <w:r>
-        <w:rPr>
-          <w:rFonts w:ascii="Montserrat" w:eastAsia="Montserrat" w:hAnsi="Montserrat" w:cs="Montserrat"/>
-          <w:sz w:val="24"/>
-          <w:szCs w:val="24"/>
-          <w:lang w:val="ru-RU"/>
-        </w:rPr>
-        <w:t xml:space="preserve">По направлению </w:t>
-      </w:r>
-      <w:r>
-        <w:rPr>
-          <w:rFonts w:ascii="Montserrat" w:eastAsia="Montserrat" w:hAnsi="Montserrat" w:cs="Montserrat"/>
-          <w:sz w:val="24"/>
-          <w:szCs w:val="24"/>
-          <w:lang w:val="en-US"/>
-        </w:rPr>
-        <w:t>Data</w:t>
-      </w:r>
-      <w:r>
-        <w:rPr>
-          <w:rFonts w:ascii="Montserrat" w:eastAsia="Montserrat" w:hAnsi="Montserrat" w:cs="Montserrat"/>
-          <w:sz w:val="24"/>
-          <w:szCs w:val="24"/>
-          <w:lang w:val="ru-RU"/>
-        </w:rPr>
-        <w:t xml:space="preserve"> </w:t>
-      </w:r>
-      <w:r>
-        <w:rPr>
-          <w:rFonts w:ascii="Montserrat" w:eastAsia="Montserrat" w:hAnsi="Montserrat" w:cs="Montserrat"/>
-          <w:sz w:val="24"/>
-          <w:szCs w:val="24"/>
-          <w:lang w:val="en-US"/>
-        </w:rPr>
-        <w:t>Science</w:t>
-      </w:r>
-      <w:r>
-        <w:rPr>
-          <w:rFonts w:ascii="Montserrat" w:eastAsia="Montserrat" w:hAnsi="Montserrat" w:cs="Montserrat"/>
-          <w:sz w:val="24"/>
-          <w:szCs w:val="24"/>
-          <w:lang w:val="ru-RU"/>
-        </w:rPr>
-        <w:t xml:space="preserve">: </w:t>
-      </w:r>
-      <w:r>
-        <w:rPr>
-          <w:rFonts w:ascii="Montserrat" w:eastAsia="Montserrat" w:hAnsi="Montserrat" w:cs="Montserrat"/>
-          <w:sz w:val="24"/>
-          <w:szCs w:val="24"/>
-          <w:lang w:val="ru-RU"/>
-        </w:rPr>
-        <w:t>анализ существующих алгоритмов распознавания лиц</w:t>
-      </w:r>
-      <w:r>
-        <w:rPr>
-          <w:rFonts w:ascii="Montserrat" w:eastAsia="Montserrat" w:hAnsi="Montserrat" w:cs="Montserrat"/>
-          <w:sz w:val="24"/>
-          <w:szCs w:val="24"/>
-        </w:rPr>
-        <w:br/>
-      </w:r>
-    </w:p>
-    <w:p>
-      <w:pPr>
-        <w:spacing w:after="200"/>
-        <w:rPr>
-          <w:rFonts w:ascii="Montserrat" w:eastAsia="Montserrat" w:hAnsi="Montserrat" w:cs="Montserrat"/>
-          <w:b/>
-          <w:sz w:val="24"/>
-          <w:szCs w:val="24"/>
-        </w:rPr>
-      </w:pPr>
-      <w:r>
-        <w:rPr>
-          <w:rFonts w:ascii="Montserrat" w:eastAsia="Montserrat" w:hAnsi="Montserrat" w:cs="Montserrat"/>
-          <w:b/>
-          <w:sz w:val="24"/>
-          <w:szCs w:val="24"/>
-        </w:rPr>
-        <w:t>Состояние моей роли</w:t>
-      </w:r>
-    </w:p>
-    <w:p>
-      <w:pPr>
-        <w:spacing w:after="200"/>
-        <w:rPr>
-          <w:rFonts w:ascii="Montserrat" w:eastAsia="Montserrat" w:hAnsi="Montserrat" w:cs="Montserrat"/>
-          <w:sz w:val="24"/>
-          <w:szCs w:val="24"/>
-        </w:rPr>
-      </w:pPr>
-      <w:r>
-        <w:rPr>
-          <w:rFonts w:ascii="Montserrat" w:eastAsia="Montserrat" w:hAnsi="Montserrat" w:cs="Montserrat"/>
-          <w:sz w:val="24"/>
-          <w:szCs w:val="24"/>
-          <w:lang w:val="ru-RU"/>
-        </w:rPr>
-        <w:t>Выступаю в роли инженера машинного обучения</w:t>
-      </w:r>
-      <w:r>
-        <w:rPr>
-          <w:rFonts w:ascii="Montserrat" w:eastAsia="Montserrat" w:hAnsi="Montserrat" w:cs="Montserrat"/>
-          <w:sz w:val="24"/>
-          <w:szCs w:val="24"/>
-        </w:rPr>
-        <w:br/>
-      </w:r>
-    </w:p>
-    <w:p>
-      <w:pPr>
-        <w:spacing w:after="200"/>
-        <w:rPr>
-          <w:rFonts w:ascii="Montserrat" w:eastAsia="Montserrat" w:hAnsi="Montserrat" w:cs="Montserrat"/>
-          <w:b/>
-          <w:sz w:val="24"/>
-          <w:szCs w:val="24"/>
-        </w:rPr>
-      </w:pPr>
-      <w:r>
-        <w:rPr>
-          <w:rFonts w:ascii="Montserrat" w:eastAsia="Montserrat" w:hAnsi="Montserrat" w:cs="Montserrat"/>
-          <w:b/>
-          <w:sz w:val="24"/>
-          <w:szCs w:val="24"/>
-        </w:rPr>
-        <w:t>Цель</w:t>
-      </w:r>
-    </w:p>
-    <w:p>
-      <w:pPr>
-        <w:spacing w:after="200"/>
-        <w:rPr>
-          <w:rFonts w:ascii="Montserrat" w:eastAsia="Montserrat" w:hAnsi="Montserrat" w:cs="Montserrat"/>
-          <w:sz w:val="24"/>
-          <w:szCs w:val="24"/>
-        </w:rPr>
-      </w:pPr>
-      <w:r>
-        <w:rPr>
-          <w:rFonts w:ascii="Montserrat" w:eastAsia="Montserrat" w:hAnsi="Montserrat" w:cs="Montserrat"/>
-          <w:sz w:val="24"/>
-          <w:szCs w:val="24"/>
-        </w:rPr>
-        <w:t>Проанализировать существующие алгоритмы распознавания лиц для их выбора и использования в проекте.</w:t>
-      </w:r>
-      <w:r>
-        <w:rPr>
-          <w:rFonts w:ascii="Montserrat" w:eastAsia="Montserrat" w:hAnsi="Montserrat" w:cs="Montserrat"/>
-          <w:sz w:val="24"/>
-          <w:szCs w:val="24"/>
-        </w:rPr>
-        <w:br/>
-      </w:r>
-    </w:p>
-    <w:p>
-      <w:pPr>
-        <w:spacing w:after="200"/>
-        <w:rPr>
-          <w:rFonts w:ascii="Montserrat" w:eastAsia="Montserrat" w:hAnsi="Montserrat" w:cs="Montserrat"/>
-          <w:b/>
-          <w:sz w:val="24"/>
-          <w:szCs w:val="24"/>
-        </w:rPr>
-      </w:pPr>
-      <w:r>
-        <w:rPr>
-          <w:rFonts w:ascii="Montserrat" w:eastAsia="Montserrat" w:hAnsi="Montserrat" w:cs="Montserrat"/>
-          <w:b/>
-          <w:sz w:val="24"/>
-          <w:szCs w:val="24"/>
-        </w:rPr>
-        <w:t>Исследовательские вопросы</w:t>
-      </w:r>
-    </w:p>
-    <w:p>
-      <w:pPr>
-        <w:pStyle w:val="a6"/>
-        <w:numPr>
-          <w:ilvl w:val="0"/>
-          <w:numId w:val="11"/>
-        </w:numPr>
-        <w:spacing w:after="200"/>
-        <w:rPr>
-          <w:rFonts w:ascii="Montserrat" w:eastAsia="Montserrat" w:hAnsi="Montserrat" w:cs="Montserrat"/>
-          <w:sz w:val="24"/>
-          <w:szCs w:val="24"/>
-          <w:lang w:val="ru-RU"/>
-        </w:rPr>
-      </w:pPr>
-      <w:r>
-        <w:rPr>
-          <w:rFonts w:ascii="Montserrat" w:eastAsia="Montserrat" w:hAnsi="Montserrat" w:cs="Montserrat"/>
-          <w:sz w:val="24"/>
-          <w:szCs w:val="24"/>
-          <w:lang w:val="ru-RU"/>
-        </w:rPr>
-        <w:t>Какие современные алгоритмы распознавания лиц существуют?</w:t>
-      </w:r>
-    </w:p>
-    <w:p>
-      <w:pPr>
-        <w:pStyle w:val="a6"/>
-        <w:numPr>
-          <w:ilvl w:val="0"/>
-          <w:numId w:val="11"/>
-        </w:numPr>
-        <w:spacing w:after="200"/>
-        <w:rPr>
-          <w:rFonts w:ascii="Montserrat" w:eastAsia="Montserrat" w:hAnsi="Montserrat" w:cs="Montserrat"/>
-          <w:sz w:val="24"/>
-          <w:szCs w:val="24"/>
-          <w:lang w:val="ru-RU"/>
-        </w:rPr>
-      </w:pPr>
-      <w:r>
-        <w:rPr>
-          <w:rFonts w:ascii="Montserrat" w:eastAsia="Montserrat" w:hAnsi="Montserrat" w:cs="Montserrat"/>
-          <w:sz w:val="24"/>
-          <w:szCs w:val="24"/>
-          <w:lang w:val="ru-RU"/>
-        </w:rPr>
-        <w:t>Разработать структуру исследования алгоритмов.</w:t>
-      </w:r>
-    </w:p>
-    <w:p>
-      <w:pPr>
-        <w:pStyle w:val="a6"/>
-        <w:numPr>
-          <w:ilvl w:val="0"/>
-          <w:numId w:val="11"/>
-        </w:numPr>
-        <w:spacing w:after="200"/>
-        <w:rPr>
-          <w:rFonts w:ascii="Montserrat" w:eastAsia="Montserrat" w:hAnsi="Montserrat" w:cs="Montserrat"/>
-          <w:sz w:val="24"/>
-          <w:szCs w:val="24"/>
-        </w:rPr>
-      </w:pPr>
-      <w:r>
-        <w:rPr>
-          <w:rFonts w:ascii="Montserrat" w:eastAsia="Montserrat" w:hAnsi="Montserrat" w:cs="Montserrat"/>
-          <w:sz w:val="24"/>
-          <w:szCs w:val="24"/>
-          <w:lang w:val="ru-RU"/>
-        </w:rPr>
-        <w:t>В чем заключаются положительные и отрицательные стороны каждого алгоритма?</w:t>
-      </w:r>
-      <w:r>
-        <w:rPr>
-          <w:rFonts w:ascii="Montserrat" w:eastAsia="Montserrat" w:hAnsi="Montserrat" w:cs="Montserrat"/>
-          <w:sz w:val="24"/>
-          <w:szCs w:val="24"/>
-        </w:rPr>
-        <w:br/>
-      </w:r>
-    </w:p>
-    <w:p>
-      <w:pPr>
-        <w:spacing w:after="200"/>
-        <w:rPr>
-          <w:rFonts w:ascii="Montserrat" w:eastAsia="Montserrat" w:hAnsi="Montserrat" w:cs="Montserrat"/>
-          <w:b/>
-          <w:sz w:val="24"/>
-          <w:szCs w:val="24"/>
-        </w:rPr>
-      </w:pPr>
-      <w:r>
-        <w:rPr>
-          <w:rFonts w:ascii="Montserrat" w:eastAsia="Montserrat" w:hAnsi="Montserrat" w:cs="Montserrat"/>
-          <w:b/>
-          <w:sz w:val="24"/>
-          <w:szCs w:val="24"/>
-        </w:rPr>
-        <w:t>Гипотезы</w:t>
-      </w:r>
-    </w:p>
-    <w:p>
-      <w:pPr>
-        <w:spacing w:after="200"/>
-        <w:rPr>
-          <w:rFonts w:ascii="Proxima Nova" w:eastAsia="Proxima Nova" w:hAnsi="Proxima Nova" w:cs="Proxima Nova"/>
-          <w:b/>
-          <w:sz w:val="20"/>
-          <w:szCs w:val="20"/>
-        </w:rPr>
-      </w:pPr>
-      <w:r>
-        <w:rPr>
-          <w:rFonts w:ascii="Montserrat" w:eastAsia="Montserrat" w:hAnsi="Montserrat" w:cs="Montserrat"/>
-          <w:sz w:val="24"/>
-          <w:szCs w:val="24"/>
-          <w:lang w:val="ru-RU"/>
-        </w:rPr>
-        <w:t>Существуют алгоритмы распознавания лиц, которые могут быть интегрированы в проект.</w:t>
-      </w:r>
-      <w:r>
-        <w:rPr>
-          <w:rFonts w:ascii="Montserrat" w:eastAsia="Montserrat" w:hAnsi="Montserrat" w:cs="Montserrat"/>
-          <w:sz w:val="24"/>
-          <w:szCs w:val="24"/>
-        </w:rPr>
-        <w:br/>
-      </w:r>
-    </w:p>
-    <w:p>
-      <w:pPr>
-        <w:spacing w:after="200"/>
-        <w:rPr>
-          <w:rFonts w:ascii="Montserrat" w:eastAsia="Montserrat" w:hAnsi="Montserrat" w:cs="Montserrat"/>
-          <w:b/>
-          <w:sz w:val="24"/>
-          <w:szCs w:val="24"/>
-          <w:lang w:val="ru-RU"/>
-        </w:rPr>
-      </w:pPr>
-      <w:r>
-        <w:rPr>
-          <w:rFonts w:ascii="Montserrat" w:eastAsia="Montserrat" w:hAnsi="Montserrat" w:cs="Montserrat"/>
-          <w:b/>
-          <w:sz w:val="24"/>
-          <w:szCs w:val="24"/>
-        </w:rPr>
-        <w:t>Исследовательские и производственные задачи на спринт</w:t>
-      </w:r>
-    </w:p>
-    <w:p>
-      <w:pPr>
-        <w:spacing w:after="200"/>
-        <w:rPr>
-          <w:rFonts w:ascii="Montserrat" w:eastAsia="Montserrat" w:hAnsi="Montserrat" w:cs="Montserrat"/>
-          <w:b/>
-          <w:sz w:val="24"/>
-          <w:szCs w:val="24"/>
-          <w:lang w:val="ru-RU"/>
-        </w:rPr>
-      </w:pPr>
-    </w:p>
-    <w:p>
-      <w:pPr>
-        <w:pStyle w:val="a6"/>
-        <w:numPr>
-          <w:ilvl w:val="0"/>
-          <w:numId w:val="19"/>
-        </w:numPr>
-        <w:spacing w:line="240" w:lineRule="auto"/>
-        <w:rPr>
-          <w:rFonts w:ascii="Montserrat" w:eastAsia="Montserrat" w:hAnsi="Montserrat" w:cs="Montserrat"/>
-          <w:sz w:val="24"/>
-          <w:szCs w:val="24"/>
-        </w:rPr>
-      </w:pPr>
-      <w:r>
-        <w:rPr>
-          <w:rFonts w:ascii="Montserrat" w:eastAsia="Montserrat" w:hAnsi="Montserrat" w:cs="Montserrat"/>
-          <w:sz w:val="24"/>
-          <w:szCs w:val="24"/>
-          <w:lang w:val="ru-RU"/>
-        </w:rPr>
-        <w:lastRenderedPageBreak/>
-        <w:t>Разработать структуру исследования алгоритмов распознавания лиц.</w:t>
-      </w:r>
-    </w:p>
-    <w:p>
-      <w:pPr>
-        <w:pStyle w:val="a6"/>
-        <w:numPr>
-          <w:ilvl w:val="0"/>
-          <w:numId w:val="19"/>
-        </w:numPr>
-        <w:spacing w:line="240" w:lineRule="auto"/>
-        <w:rPr>
-          <w:rFonts w:ascii="Montserrat" w:eastAsia="Montserrat" w:hAnsi="Montserrat" w:cs="Montserrat"/>
-          <w:sz w:val="24"/>
-          <w:szCs w:val="24"/>
-        </w:rPr>
-      </w:pPr>
-      <w:r>
-        <w:rPr>
-          <w:rFonts w:ascii="Montserrat" w:eastAsia="Montserrat" w:hAnsi="Montserrat" w:cs="Montserrat"/>
-          <w:sz w:val="24"/>
-          <w:szCs w:val="24"/>
-          <w:lang w:val="ru-RU"/>
-        </w:rPr>
-        <w:t>Исследовать</w:t>
-      </w:r>
-      <w:r>
-        <w:rPr>
-          <w:rFonts w:ascii="Montserrat" w:eastAsia="Montserrat" w:hAnsi="Montserrat" w:cs="Montserrat"/>
-          <w:sz w:val="24"/>
-          <w:szCs w:val="24"/>
-        </w:rPr>
-        <w:t xml:space="preserve"> алгоритм </w:t>
-      </w:r>
-      <w:proofErr w:type="spellStart"/>
-      <w:r>
-        <w:rPr>
-          <w:rFonts w:ascii="Montserrat" w:eastAsia="Montserrat" w:hAnsi="Montserrat" w:cs="Montserrat"/>
-          <w:sz w:val="24"/>
-          <w:szCs w:val="24"/>
-        </w:rPr>
-        <w:t>детекции</w:t>
-      </w:r>
-      <w:proofErr w:type="spellEnd"/>
-      <w:r>
-        <w:rPr>
-          <w:rFonts w:ascii="Montserrat" w:eastAsia="Montserrat" w:hAnsi="Montserrat" w:cs="Montserrat"/>
-          <w:sz w:val="24"/>
-          <w:szCs w:val="24"/>
-        </w:rPr>
-        <w:t xml:space="preserve"> лиц </w:t>
-      </w:r>
-      <w:r>
-        <w:rPr>
-          <w:rFonts w:ascii="Montserrat" w:eastAsia="Montserrat" w:hAnsi="Montserrat" w:cs="Montserrat"/>
-          <w:sz w:val="24"/>
-          <w:szCs w:val="24"/>
-          <w:lang w:val="en-US"/>
-        </w:rPr>
-        <w:t>HOG</w:t>
-      </w:r>
-      <w:r>
-        <w:rPr>
-          <w:rFonts w:ascii="Montserrat" w:eastAsia="Montserrat" w:hAnsi="Montserrat" w:cs="Montserrat"/>
-          <w:sz w:val="24"/>
-          <w:szCs w:val="24"/>
-          <w:lang w:val="ru-RU"/>
-        </w:rPr>
-        <w:t>.</w:t>
-      </w:r>
-    </w:p>
-    <w:p>
-      <w:pPr>
-        <w:pStyle w:val="a6"/>
-        <w:numPr>
-          <w:ilvl w:val="0"/>
-          <w:numId w:val="19"/>
-        </w:numPr>
-        <w:spacing w:line="240" w:lineRule="auto"/>
-        <w:rPr>
-          <w:rFonts w:ascii="Montserrat" w:eastAsia="Montserrat" w:hAnsi="Montserrat" w:cs="Montserrat"/>
-          <w:sz w:val="24"/>
-          <w:szCs w:val="24"/>
-        </w:rPr>
-      </w:pPr>
-      <w:r>
-        <w:rPr>
-          <w:rFonts w:ascii="Montserrat" w:eastAsia="Montserrat" w:hAnsi="Montserrat" w:cs="Montserrat"/>
-          <w:sz w:val="24"/>
-          <w:szCs w:val="24"/>
-          <w:lang w:val="ru-RU"/>
-        </w:rPr>
-        <w:t xml:space="preserve">Проанализировать архитектуру RNN для </w:t>
-      </w:r>
-      <w:proofErr w:type="spellStart"/>
-      <w:r>
-        <w:rPr>
-          <w:rFonts w:ascii="Montserrat" w:eastAsia="Montserrat" w:hAnsi="Montserrat" w:cs="Montserrat"/>
-          <w:sz w:val="24"/>
-          <w:szCs w:val="24"/>
-          <w:lang w:val="ru-RU"/>
-        </w:rPr>
-        <w:t>детекции</w:t>
-      </w:r>
-      <w:proofErr w:type="spellEnd"/>
-      <w:r>
-        <w:rPr>
-          <w:rFonts w:ascii="Montserrat" w:eastAsia="Montserrat" w:hAnsi="Montserrat" w:cs="Montserrat"/>
-          <w:sz w:val="24"/>
-          <w:szCs w:val="24"/>
-          <w:lang w:val="ru-RU"/>
-        </w:rPr>
-        <w:t xml:space="preserve"> и распознавания лиц.</w:t>
-      </w:r>
-    </w:p>
-    <w:p>
-      <w:pPr>
-        <w:pStyle w:val="a6"/>
-        <w:numPr>
-          <w:ilvl w:val="0"/>
-          <w:numId w:val="19"/>
-        </w:numPr>
-        <w:spacing w:line="240" w:lineRule="auto"/>
-        <w:rPr>
-          <w:rFonts w:ascii="Montserrat" w:eastAsia="Montserrat" w:hAnsi="Montserrat" w:cs="Montserrat"/>
-          <w:sz w:val="24"/>
-          <w:szCs w:val="24"/>
-        </w:rPr>
-      </w:pPr>
-      <w:r>
-        <w:rPr>
-          <w:rFonts w:ascii="Montserrat" w:eastAsia="Montserrat" w:hAnsi="Montserrat" w:cs="Montserrat"/>
-          <w:sz w:val="24"/>
-          <w:szCs w:val="24"/>
-          <w:lang w:val="ru-RU"/>
-        </w:rPr>
-        <w:t>Выделить положительные и отрицательные аспекты каждого алгоритма</w:t>
-      </w:r>
-      <w:r>
-        <w:rPr>
-          <w:rFonts w:ascii="Montserrat" w:eastAsia="Montserrat" w:hAnsi="Montserrat" w:cs="Montserrat"/>
-          <w:sz w:val="24"/>
-          <w:szCs w:val="24"/>
-          <w:lang w:val="ru-RU"/>
-        </w:rPr>
-        <w:t>.</w:t>
-      </w:r>
-    </w:p>
-    <w:p>
-      <w:pPr>
-        <w:spacing w:after="200"/>
-        <w:rPr>
-          <w:rFonts w:ascii="Montserrat" w:eastAsia="Montserrat" w:hAnsi="Montserrat" w:cs="Montserrat"/>
-          <w:sz w:val="24"/>
-          <w:szCs w:val="24"/>
-          <w:lang w:val="ru-RU"/>
-        </w:rPr>
-      </w:pPr>
-    </w:p>
-    <w:p>
-      <w:pPr>
-        <w:spacing w:after="200"/>
-        <w:rPr>
-          <w:rFonts w:ascii="Montserrat" w:eastAsia="Montserrat" w:hAnsi="Montserrat" w:cs="Montserrat"/>
-          <w:b/>
-          <w:sz w:val="24"/>
-          <w:szCs w:val="24"/>
-          <w:lang w:val="ru-RU"/>
-        </w:rPr>
-      </w:pPr>
-      <w:r>
-        <w:rPr>
-          <w:rFonts w:ascii="Montserrat" w:eastAsia="Montserrat" w:hAnsi="Montserrat" w:cs="Montserrat"/>
-          <w:b/>
-          <w:sz w:val="24"/>
-          <w:szCs w:val="24"/>
-        </w:rPr>
-        <w:t>Описание хода работ по проекту</w:t>
       </w:r>
     </w:p>
     <w:p>
@@ -4623,320 +3576,44 @@
           <w:lang w:val="ru-RU"/>
         </w:rPr>
       </w:pPr>
-      <w:r>
-        <w:rPr>
-          <w:rFonts w:ascii="Montserrat" w:eastAsia="Montserrat" w:hAnsi="Montserrat" w:cs="Montserrat"/>
-          <w:sz w:val="24"/>
-          <w:szCs w:val="24"/>
-          <w:lang w:val="ru-RU"/>
-        </w:rPr>
-        <w:t>Во время исследования алгоритмов распознавания лиц была разработана структура исследования:</w:t>
-      </w:r>
-    </w:p>
-    <w:p>
-      <w:pPr>
-        <w:pStyle w:val="a6"/>
-        <w:numPr>
-          <w:ilvl w:val="0"/>
-          <w:numId w:val="20"/>
-        </w:numPr>
+    </w:p>
+    <w:p>
+      <w:pPr>
         <w:spacing w:after="200"/>
         <w:rPr>
           <w:rFonts w:ascii="Montserrat" w:eastAsia="Montserrat" w:hAnsi="Montserrat" w:cs="Montserrat"/>
-          <w:sz w:val="24"/>
-          <w:szCs w:val="24"/>
-          <w:lang w:val="ru-RU"/>
-        </w:rPr>
-      </w:pPr>
-      <w:r>
-        <w:rPr>
-          <w:rFonts w:ascii="Montserrat" w:eastAsia="Montserrat" w:hAnsi="Montserrat" w:cs="Montserrat"/>
-          <w:sz w:val="24"/>
-          <w:szCs w:val="24"/>
-          <w:lang w:val="ru-RU"/>
-        </w:rPr>
-        <w:t>Описание ключевых особенностей алгоритма</w:t>
-      </w:r>
-    </w:p>
-    <w:p>
-      <w:pPr>
-        <w:pStyle w:val="a6"/>
-        <w:numPr>
-          <w:ilvl w:val="0"/>
-          <w:numId w:val="20"/>
-        </w:numPr>
+          <w:b/>
+          <w:sz w:val="24"/>
+          <w:szCs w:val="24"/>
+        </w:rPr>
+      </w:pPr>
+      <w:r>
+        <w:rPr>
+          <w:rFonts w:ascii="Montserrat" w:eastAsia="Montserrat" w:hAnsi="Montserrat" w:cs="Montserrat"/>
+          <w:b/>
+          <w:sz w:val="24"/>
+          <w:szCs w:val="24"/>
+        </w:rPr>
+        <w:t>Исследованные источники</w:t>
+      </w:r>
+    </w:p>
+    <w:p>
+      <w:pPr>
         <w:spacing w:after="200"/>
         <w:rPr>
           <w:rFonts w:ascii="Montserrat" w:eastAsia="Montserrat" w:hAnsi="Montserrat" w:cs="Montserrat"/>
           <w:sz w:val="24"/>
           <w:szCs w:val="24"/>
-          <w:lang w:val="ru-RU"/>
-        </w:rPr>
-      </w:pPr>
-      <w:r>
-        <w:rPr>
-          <w:rFonts w:ascii="Montserrat" w:eastAsia="Montserrat" w:hAnsi="Montserrat" w:cs="Montserrat"/>
-          <w:sz w:val="24"/>
-          <w:szCs w:val="24"/>
-          <w:lang w:val="ru-RU"/>
-        </w:rPr>
-        <w:t>Описание этапов алгоритма</w:t>
-      </w:r>
-    </w:p>
-    <w:p>
-      <w:pPr>
-        <w:pStyle w:val="a6"/>
-        <w:numPr>
-          <w:ilvl w:val="0"/>
-          <w:numId w:val="20"/>
-        </w:numPr>
-        <w:spacing w:after="200"/>
-        <w:rPr>
-          <w:rFonts w:ascii="Montserrat" w:eastAsia="Montserrat" w:hAnsi="Montserrat" w:cs="Montserrat"/>
-          <w:sz w:val="24"/>
-          <w:szCs w:val="24"/>
-          <w:lang w:val="ru-RU"/>
-        </w:rPr>
-      </w:pPr>
-      <w:r>
-        <w:rPr>
-          <w:rFonts w:ascii="Montserrat" w:eastAsia="Montserrat" w:hAnsi="Montserrat" w:cs="Montserrat"/>
-          <w:sz w:val="24"/>
-          <w:szCs w:val="24"/>
-          <w:lang w:val="ru-RU"/>
-        </w:rPr>
-        <w:t>Пример использования алгоритма на открытой библиотеке</w:t>
-      </w:r>
-    </w:p>
-    <w:p>
-      <w:pPr>
-        <w:pStyle w:val="a6"/>
-        <w:numPr>
-          <w:ilvl w:val="0"/>
-          <w:numId w:val="20"/>
-        </w:numPr>
-        <w:spacing w:after="200"/>
-        <w:rPr>
-          <w:rFonts w:ascii="Montserrat" w:eastAsia="Montserrat" w:hAnsi="Montserrat" w:cs="Montserrat"/>
-          <w:sz w:val="24"/>
-          <w:szCs w:val="24"/>
-          <w:lang w:val="ru-RU"/>
-        </w:rPr>
-      </w:pPr>
-      <w:r>
-        <w:rPr>
-          <w:rFonts w:ascii="Montserrat" w:eastAsia="Montserrat" w:hAnsi="Montserrat" w:cs="Montserrat"/>
-          <w:sz w:val="24"/>
-          <w:szCs w:val="24"/>
-          <w:lang w:val="ru-RU"/>
-        </w:rPr>
-        <w:t>Преимущества и недостатки алгоритма</w:t>
-      </w:r>
-    </w:p>
-    <w:p>
-      <w:pPr>
-        <w:pStyle w:val="a6"/>
-        <w:numPr>
-          <w:ilvl w:val="0"/>
-          <w:numId w:val="20"/>
-        </w:numPr>
-        <w:spacing w:after="200"/>
-        <w:rPr>
-          <w:rFonts w:ascii="Montserrat" w:eastAsia="Montserrat" w:hAnsi="Montserrat" w:cs="Montserrat"/>
-          <w:sz w:val="24"/>
-          <w:szCs w:val="24"/>
-          <w:lang w:val="ru-RU"/>
-        </w:rPr>
-      </w:pPr>
-      <w:r>
-        <w:rPr>
-          <w:rFonts w:ascii="Montserrat" w:eastAsia="Montserrat" w:hAnsi="Montserrat" w:cs="Montserrat"/>
-          <w:sz w:val="24"/>
-          <w:szCs w:val="24"/>
-          <w:lang w:val="ru-RU"/>
-        </w:rPr>
-        <w:t>Использованные источники</w:t>
-      </w:r>
-    </w:p>
-    <w:p>
-      <w:pPr>
-        <w:spacing w:after="200"/>
-        <w:ind w:left="360"/>
-        <w:rPr>
-          <w:rFonts w:ascii="Montserrat" w:eastAsia="Montserrat" w:hAnsi="Montserrat" w:cs="Montserrat"/>
-          <w:sz w:val="24"/>
-          <w:szCs w:val="24"/>
-          <w:lang w:val="ru-RU"/>
-        </w:rPr>
-      </w:pPr>
-      <w:r>
-        <w:rPr>
-          <w:rFonts w:ascii="Montserrat" w:eastAsia="Montserrat" w:hAnsi="Montserrat" w:cs="Montserrat"/>
-          <w:sz w:val="24"/>
-          <w:szCs w:val="24"/>
-          <w:lang w:val="ru-RU"/>
-        </w:rPr>
-        <w:t>Были исследованы алгоритм</w:t>
-      </w:r>
-      <w:r>
-        <w:rPr>
-          <w:rFonts w:ascii="Montserrat" w:eastAsia="Montserrat" w:hAnsi="Montserrat" w:cs="Montserrat"/>
-          <w:sz w:val="24"/>
-          <w:szCs w:val="24"/>
-          <w:lang w:val="ru-RU"/>
-        </w:rPr>
-        <w:t xml:space="preserve"> для </w:t>
-      </w:r>
-      <w:proofErr w:type="spellStart"/>
-      <w:r>
-        <w:rPr>
-          <w:rFonts w:ascii="Montserrat" w:eastAsia="Montserrat" w:hAnsi="Montserrat" w:cs="Montserrat"/>
-          <w:sz w:val="24"/>
-          <w:szCs w:val="24"/>
-          <w:lang w:val="ru-RU"/>
-        </w:rPr>
-        <w:t>детекции</w:t>
-      </w:r>
-      <w:proofErr w:type="spellEnd"/>
-      <w:r>
-        <w:rPr>
-          <w:rFonts w:ascii="Montserrat" w:eastAsia="Montserrat" w:hAnsi="Montserrat" w:cs="Montserrat"/>
-          <w:sz w:val="24"/>
-          <w:szCs w:val="24"/>
-          <w:lang w:val="ru-RU"/>
-        </w:rPr>
-        <w:t xml:space="preserve"> лиц: </w:t>
-      </w:r>
-      <w:r>
-        <w:rPr>
-          <w:rFonts w:ascii="Montserrat" w:eastAsia="Montserrat" w:hAnsi="Montserrat" w:cs="Montserrat"/>
-          <w:sz w:val="24"/>
-          <w:szCs w:val="24"/>
-          <w:lang w:val="en-US"/>
-        </w:rPr>
-        <w:t>HOG</w:t>
-      </w:r>
-      <w:r>
-        <w:rPr>
-          <w:rFonts w:ascii="Montserrat" w:eastAsia="Montserrat" w:hAnsi="Montserrat" w:cs="Montserrat"/>
-          <w:sz w:val="24"/>
-          <w:szCs w:val="24"/>
-          <w:lang w:val="ru-RU"/>
-        </w:rPr>
-        <w:t xml:space="preserve"> </w:t>
-      </w:r>
-      <w:r>
-        <w:rPr>
-          <w:rFonts w:ascii="Montserrat" w:eastAsia="Montserrat" w:hAnsi="Montserrat" w:cs="Montserrat"/>
-          <w:sz w:val="24"/>
-          <w:szCs w:val="24"/>
-          <w:lang w:val="ru-RU"/>
-        </w:rPr>
-        <w:t>и архитектура</w:t>
-      </w:r>
-      <w:r>
-        <w:rPr>
-          <w:rFonts w:ascii="Montserrat" w:eastAsia="Montserrat" w:hAnsi="Montserrat" w:cs="Montserrat"/>
-          <w:sz w:val="24"/>
-          <w:szCs w:val="24"/>
-          <w:lang w:val="ru-RU"/>
-        </w:rPr>
-        <w:t xml:space="preserve"> RNN д</w:t>
-      </w:r>
-      <w:r>
-        <w:rPr>
-          <w:rFonts w:ascii="Montserrat" w:eastAsia="Montserrat" w:hAnsi="Montserrat" w:cs="Montserrat"/>
-          <w:sz w:val="24"/>
-          <w:szCs w:val="24"/>
-          <w:lang w:val="ru-RU"/>
-        </w:rPr>
-        <w:t xml:space="preserve">ля </w:t>
-      </w:r>
-      <w:proofErr w:type="spellStart"/>
-      <w:r>
-        <w:rPr>
-          <w:rFonts w:ascii="Montserrat" w:eastAsia="Montserrat" w:hAnsi="Montserrat" w:cs="Montserrat"/>
-          <w:sz w:val="24"/>
-          <w:szCs w:val="24"/>
-          <w:lang w:val="ru-RU"/>
-        </w:rPr>
-        <w:t>детекции</w:t>
-      </w:r>
-      <w:proofErr w:type="spellEnd"/>
-      <w:r>
-        <w:rPr>
-          <w:rFonts w:ascii="Montserrat" w:eastAsia="Montserrat" w:hAnsi="Montserrat" w:cs="Montserrat"/>
-          <w:sz w:val="24"/>
-          <w:szCs w:val="24"/>
-          <w:lang w:val="ru-RU"/>
-        </w:rPr>
-        <w:t xml:space="preserve"> и распознавания лиц</w:t>
-      </w:r>
-      <w:r>
-        <w:rPr>
-          <w:rFonts w:ascii="Montserrat" w:eastAsia="Montserrat" w:hAnsi="Montserrat" w:cs="Montserrat"/>
-          <w:sz w:val="24"/>
-          <w:szCs w:val="24"/>
-          <w:lang w:val="ru-RU"/>
-        </w:rPr>
-        <w:t xml:space="preserve">. Выделены и описаны преимущества и недостатки каждого алгоритма, что позволит выбрать подходящий алгоритм для конкретной </w:t>
-      </w:r>
-      <w:r>
-        <w:rPr>
-          <w:rFonts w:ascii="Montserrat" w:eastAsia="Montserrat" w:hAnsi="Montserrat" w:cs="Montserrat"/>
-          <w:sz w:val="24"/>
-          <w:szCs w:val="24"/>
-          <w:lang w:val="ru-RU"/>
-        </w:rPr>
-        <w:t xml:space="preserve">поставленной </w:t>
-      </w:r>
-      <w:r>
-        <w:rPr>
-          <w:rFonts w:ascii="Montserrat" w:eastAsia="Montserrat" w:hAnsi="Montserrat" w:cs="Montserrat"/>
-          <w:sz w:val="24"/>
-          <w:szCs w:val="24"/>
-          <w:lang w:val="ru-RU"/>
-        </w:rPr>
-        <w:t xml:space="preserve">цели, учитывая </w:t>
-      </w:r>
-      <w:r>
-        <w:rPr>
-          <w:rFonts w:ascii="Montserrat" w:eastAsia="Montserrat" w:hAnsi="Montserrat" w:cs="Montserrat"/>
-          <w:sz w:val="24"/>
-          <w:szCs w:val="24"/>
-          <w:lang w:val="ru-RU"/>
-        </w:rPr>
-        <w:t>сложившиеся</w:t>
-      </w:r>
-      <w:r>
-        <w:rPr>
-          <w:rFonts w:ascii="Montserrat" w:eastAsia="Montserrat" w:hAnsi="Montserrat" w:cs="Montserrat"/>
-          <w:sz w:val="24"/>
-          <w:szCs w:val="24"/>
-          <w:lang w:val="ru-RU"/>
-        </w:rPr>
-        <w:t xml:space="preserve"> ограничения.</w:t>
-      </w:r>
-    </w:p>
-    <w:p>
-      <w:pPr>
-        <w:spacing w:after="200"/>
-        <w:ind w:left="360"/>
-        <w:rPr>
-          <w:rFonts w:ascii="Montserrat" w:eastAsia="Montserrat" w:hAnsi="Montserrat" w:cs="Montserrat"/>
-          <w:sz w:val="24"/>
-          <w:szCs w:val="24"/>
-          <w:lang w:val="ru-RU"/>
-        </w:rPr>
-      </w:pPr>
-      <w:r>
-        <w:rPr>
-          <w:rFonts w:ascii="Montserrat" w:eastAsia="Montserrat" w:hAnsi="Montserrat" w:cs="Montserrat"/>
-          <w:sz w:val="24"/>
-          <w:szCs w:val="24"/>
-          <w:lang w:val="ru-RU"/>
-        </w:rPr>
-        <w:t>Ноутбуки с результатами исследования алгоритмов представлены по ссылке – (</w:t>
+        </w:rPr>
+      </w:pPr>
+      <w:r>
+        <w:rPr>
+          <w:rFonts w:ascii="Montserrat" w:eastAsia="Montserrat" w:hAnsi="Montserrat" w:cs="Montserrat"/>
+          <w:sz w:val="24"/>
+          <w:szCs w:val="24"/>
+          <w:lang w:val="ru-RU"/>
+        </w:rPr>
+        <w:t>Были исследованы сайты и документации библиотек – полный список ссылок для каждой библиотеки представлен в соответствующем ноутбуке, которые расположены по ссылке – (</w:t>
       </w:r>
       <w:hyperlink r:id="rId7" w:history="1">
         <w:r>
@@ -4945,9 +3622,8 @@
             <w:rFonts w:ascii="Montserrat" w:eastAsia="Montserrat" w:hAnsi="Montserrat" w:cs="Montserrat"/>
             <w:sz w:val="24"/>
             <w:szCs w:val="24"/>
-            <w:lang w:val="ru-RU"/>
           </w:rPr>
-          <w:t>https://github.com/fitlemon/face_recognition</w:t>
+          <w:t>https://github.com/fitlemon/face_recognition/blob/main/notebooks/libraries</w:t>
         </w:r>
       </w:hyperlink>
       <w:r>
@@ -4957,7 +3633,15 @@
           <w:szCs w:val="24"/>
           <w:lang w:val="ru-RU"/>
         </w:rPr>
-        <w:t>).</w:t>
+        <w:t>)</w:t>
+      </w:r>
+      <w:r>
+        <w:rPr>
+          <w:rFonts w:ascii="Montserrat" w:eastAsia="Montserrat" w:hAnsi="Montserrat" w:cs="Montserrat"/>
+          <w:sz w:val="24"/>
+          <w:szCs w:val="24"/>
+        </w:rPr>
+        <w:br/>
       </w:r>
     </w:p>
     <w:p>
@@ -4965,29 +3649,233 @@
         <w:spacing w:after="200"/>
         <w:rPr>
           <w:rFonts w:ascii="Montserrat" w:eastAsia="Montserrat" w:hAnsi="Montserrat" w:cs="Montserrat"/>
-          <w:sz w:val="24"/>
-          <w:szCs w:val="24"/>
-        </w:rPr>
-      </w:pPr>
-    </w:p>
-    <w:p>
-      <w:pPr>
+          <w:b/>
+          <w:sz w:val="24"/>
+          <w:szCs w:val="24"/>
+        </w:rPr>
+      </w:pPr>
+      <w:r>
+        <w:rPr>
+          <w:rFonts w:ascii="Montserrat" w:eastAsia="Montserrat" w:hAnsi="Montserrat" w:cs="Montserrat"/>
+          <w:b/>
+          <w:sz w:val="24"/>
+          <w:szCs w:val="24"/>
+        </w:rPr>
+        <w:t>Достигнутые результаты</w:t>
+      </w:r>
+    </w:p>
+    <w:p>
+      <w:pPr>
+        <w:pStyle w:val="a6"/>
         <w:spacing w:after="200"/>
         <w:rPr>
           <w:rFonts w:ascii="Montserrat" w:eastAsia="Montserrat" w:hAnsi="Montserrat" w:cs="Montserrat"/>
+          <w:sz w:val="24"/>
+          <w:szCs w:val="24"/>
+          <w:lang w:val="ru-RU"/>
+        </w:rPr>
+      </w:pPr>
+      <w:r>
+        <w:rPr>
+          <w:rFonts w:ascii="Montserrat" w:eastAsia="Montserrat" w:hAnsi="Montserrat" w:cs="Montserrat"/>
+          <w:sz w:val="24"/>
+          <w:szCs w:val="24"/>
+          <w:lang w:val="ru-RU"/>
+        </w:rPr>
+        <w:t xml:space="preserve">1. </w:t>
+      </w:r>
+      <w:r>
+        <w:rPr>
+          <w:rFonts w:ascii="Montserrat" w:eastAsia="Montserrat" w:hAnsi="Montserrat" w:cs="Montserrat"/>
+          <w:sz w:val="24"/>
+          <w:szCs w:val="24"/>
+          <w:lang w:val="ru-RU"/>
+        </w:rPr>
+        <w:t xml:space="preserve">Был выбран </w:t>
+      </w:r>
+      <w:proofErr w:type="spellStart"/>
+      <w:r>
+        <w:rPr>
+          <w:rFonts w:ascii="Montserrat" w:eastAsia="Montserrat" w:hAnsi="Montserrat" w:cs="Montserrat"/>
+          <w:sz w:val="24"/>
+          <w:szCs w:val="24"/>
+          <w:lang w:val="ru-RU"/>
+        </w:rPr>
+        <w:t>датасет</w:t>
+      </w:r>
+      <w:proofErr w:type="spellEnd"/>
+      <w:r>
+        <w:rPr>
+          <w:rFonts w:ascii="Montserrat" w:eastAsia="Montserrat" w:hAnsi="Montserrat" w:cs="Montserrat"/>
+          <w:sz w:val="24"/>
+          <w:szCs w:val="24"/>
+          <w:lang w:val="ru-RU"/>
+        </w:rPr>
+        <w:t xml:space="preserve"> для анализа библиотек распознавания лиц.</w:t>
+      </w:r>
+    </w:p>
+    <w:p>
+      <w:pPr>
+        <w:pStyle w:val="a6"/>
+        <w:spacing w:after="200"/>
+        <w:rPr>
+          <w:rFonts w:ascii="Montserrat" w:eastAsia="Montserrat" w:hAnsi="Montserrat" w:cs="Montserrat"/>
+          <w:sz w:val="24"/>
+          <w:szCs w:val="24"/>
+          <w:lang w:val="ru-RU"/>
+        </w:rPr>
+      </w:pPr>
+      <w:r>
+        <w:rPr>
+          <w:rFonts w:ascii="Montserrat" w:eastAsia="Montserrat" w:hAnsi="Montserrat" w:cs="Montserrat"/>
+          <w:sz w:val="24"/>
+          <w:szCs w:val="24"/>
+          <w:lang w:val="ru-RU"/>
+        </w:rPr>
+        <w:t xml:space="preserve">2. </w:t>
+      </w:r>
+      <w:r>
+        <w:rPr>
+          <w:rFonts w:ascii="Montserrat" w:eastAsia="Montserrat" w:hAnsi="Montserrat" w:cs="Montserrat"/>
+          <w:sz w:val="24"/>
+          <w:szCs w:val="24"/>
+          <w:lang w:val="ru-RU"/>
+        </w:rPr>
+        <w:t>Определены метрики качества для оценки библиотек.</w:t>
+      </w:r>
+    </w:p>
+    <w:p>
+      <w:pPr>
+        <w:pStyle w:val="a6"/>
+        <w:spacing w:after="200"/>
+        <w:rPr>
+          <w:rFonts w:ascii="Montserrat" w:eastAsia="Montserrat" w:hAnsi="Montserrat" w:cs="Montserrat"/>
+          <w:sz w:val="24"/>
+          <w:szCs w:val="24"/>
+          <w:lang w:val="ru-RU"/>
+        </w:rPr>
+      </w:pPr>
+      <w:r>
+        <w:rPr>
+          <w:rFonts w:ascii="Montserrat" w:eastAsia="Montserrat" w:hAnsi="Montserrat" w:cs="Montserrat"/>
+          <w:sz w:val="24"/>
+          <w:szCs w:val="24"/>
+          <w:lang w:val="ru-RU"/>
+        </w:rPr>
+        <w:t xml:space="preserve">3. </w:t>
+      </w:r>
+      <w:r>
+        <w:rPr>
+          <w:rFonts w:ascii="Montserrat" w:eastAsia="Montserrat" w:hAnsi="Montserrat" w:cs="Montserrat"/>
+          <w:sz w:val="24"/>
+          <w:szCs w:val="24"/>
+          <w:lang w:val="ru-RU"/>
+        </w:rPr>
+        <w:t xml:space="preserve">Проведен анализ библиотек </w:t>
+      </w:r>
+      <w:proofErr w:type="spellStart"/>
+      <w:r>
+        <w:rPr>
+          <w:rFonts w:ascii="Montserrat" w:eastAsia="Montserrat" w:hAnsi="Montserrat" w:cs="Montserrat"/>
+          <w:sz w:val="24"/>
+          <w:szCs w:val="24"/>
+          <w:lang w:val="ru-RU"/>
+        </w:rPr>
+        <w:t>FaceRecognition</w:t>
+      </w:r>
+      <w:proofErr w:type="spellEnd"/>
+      <w:r>
+        <w:rPr>
+          <w:rFonts w:ascii="Montserrat" w:eastAsia="Montserrat" w:hAnsi="Montserrat" w:cs="Montserrat"/>
+          <w:sz w:val="24"/>
+          <w:szCs w:val="24"/>
+          <w:lang w:val="ru-RU"/>
+        </w:rPr>
+        <w:t xml:space="preserve"> и модуля распознавания лиц </w:t>
+      </w:r>
+      <w:proofErr w:type="spellStart"/>
+      <w:r>
+        <w:rPr>
+          <w:rFonts w:ascii="Montserrat" w:eastAsia="Montserrat" w:hAnsi="Montserrat" w:cs="Montserrat"/>
+          <w:sz w:val="24"/>
+          <w:szCs w:val="24"/>
+          <w:lang w:val="ru-RU"/>
+        </w:rPr>
+        <w:t>DeepFace</w:t>
+      </w:r>
+      <w:proofErr w:type="spellEnd"/>
+      <w:r>
+        <w:rPr>
+          <w:rFonts w:ascii="Montserrat" w:eastAsia="Montserrat" w:hAnsi="Montserrat" w:cs="Montserrat"/>
+          <w:sz w:val="24"/>
+          <w:szCs w:val="24"/>
+          <w:lang w:val="ru-RU"/>
+        </w:rPr>
+        <w:t>.</w:t>
+      </w:r>
+    </w:p>
+    <w:p>
+      <w:pPr>
+        <w:pStyle w:val="a6"/>
+        <w:spacing w:after="200"/>
+        <w:rPr>
+          <w:rFonts w:ascii="Montserrat" w:eastAsia="Montserrat" w:hAnsi="Montserrat" w:cs="Montserrat"/>
+          <w:sz w:val="24"/>
+          <w:szCs w:val="24"/>
+          <w:lang w:val="ru-RU"/>
+        </w:rPr>
+      </w:pPr>
+      <w:r>
+        <w:rPr>
+          <w:rFonts w:ascii="Montserrat" w:eastAsia="Montserrat" w:hAnsi="Montserrat" w:cs="Montserrat"/>
+          <w:sz w:val="24"/>
+          <w:szCs w:val="24"/>
+          <w:lang w:val="ru-RU"/>
+        </w:rPr>
+        <w:lastRenderedPageBreak/>
+        <w:t xml:space="preserve">4. </w:t>
+      </w:r>
+      <w:r>
+        <w:rPr>
+          <w:rFonts w:ascii="Montserrat" w:eastAsia="Montserrat" w:hAnsi="Montserrat" w:cs="Montserrat"/>
+          <w:sz w:val="24"/>
+          <w:szCs w:val="24"/>
+          <w:lang w:val="ru-RU"/>
+        </w:rPr>
+        <w:t>Выполнен сравнительный анализ всех рассмотренных библиотек.</w:t>
+      </w:r>
+    </w:p>
+    <w:p>
+      <w:pPr>
+        <w:pStyle w:val="a6"/>
+        <w:spacing w:after="200"/>
+        <w:rPr>
+          <w:rFonts w:ascii="Montserrat" w:eastAsia="Montserrat" w:hAnsi="Montserrat" w:cs="Montserrat"/>
           <w:b/>
           <w:sz w:val="24"/>
           <w:szCs w:val="24"/>
-        </w:rPr>
-      </w:pPr>
-      <w:r>
+          <w:lang w:val="ru-RU"/>
+        </w:rPr>
+      </w:pPr>
+    </w:p>
+    <w:p>
+      <w:pPr>
+        <w:spacing w:after="200"/>
         <w:rPr>
           <w:rFonts w:ascii="Montserrat" w:eastAsia="Montserrat" w:hAnsi="Montserrat" w:cs="Montserrat"/>
           <w:b/>
           <w:sz w:val="24"/>
           <w:szCs w:val="24"/>
         </w:rPr>
-        <w:t>Исследованные источники</w:t>
+      </w:pPr>
+      <w:r>
+        <w:rPr>
+          <w:rFonts w:ascii="Montserrat" w:eastAsia="Montserrat" w:hAnsi="Montserrat" w:cs="Montserrat"/>
+          <w:b/>
+          <w:sz w:val="24"/>
+          <w:szCs w:val="24"/>
+        </w:rPr>
+        <w:t>Самооценка по итогу спринта (1–10)</w:t>
       </w:r>
     </w:p>
     <w:p>
@@ -5007,7 +3895,94 @@
           <w:szCs w:val="24"/>
           <w:lang w:val="ru-RU"/>
         </w:rPr>
-        <w:t xml:space="preserve">Основными источниками выступали статьи описывающие алгоритмы, размещенные на сайте </w:t>
+        <w:t>Оцениваю себя на 10 баллов</w:t>
+      </w:r>
+      <w:r>
+        <w:rPr>
+          <w:rFonts w:ascii="Montserrat" w:eastAsia="Montserrat" w:hAnsi="Montserrat" w:cs="Montserrat"/>
+          <w:sz w:val="24"/>
+          <w:szCs w:val="24"/>
+          <w:lang w:val="ru-RU"/>
+        </w:rPr>
+        <w:t>, т.к. мной были выполнены все задачи.</w:t>
+      </w:r>
+    </w:p>
+    <w:p>
+      <w:pPr>
+        <w:spacing w:after="200"/>
+        <w:rPr>
+          <w:rFonts w:ascii="Montserrat" w:eastAsia="Montserrat" w:hAnsi="Montserrat" w:cs="Montserrat"/>
+          <w:sz w:val="24"/>
+          <w:szCs w:val="24"/>
+          <w:lang w:val="ru-RU"/>
+        </w:rPr>
+      </w:pPr>
+    </w:p>
+    <w:p>
+      <w:pPr>
+        <w:pStyle w:val="3"/>
+      </w:pPr>
+      <w:bookmarkStart w:id="7" w:name="_Toc167973297"/>
+      <w:r>
+        <w:t>Спринт 2: 15.04.2024 – 31.05.2024</w:t>
+      </w:r>
+      <w:bookmarkEnd w:id="7"/>
+    </w:p>
+    <w:p>
+      <w:pPr>
+        <w:spacing w:after="200"/>
+        <w:rPr>
+          <w:rFonts w:ascii="Montserrat" w:eastAsia="Montserrat" w:hAnsi="Montserrat" w:cs="Montserrat"/>
+          <w:b/>
+          <w:sz w:val="24"/>
+          <w:szCs w:val="24"/>
+        </w:rPr>
+      </w:pPr>
+      <w:r>
+        <w:rPr>
+          <w:rFonts w:ascii="Montserrat" w:eastAsia="Montserrat" w:hAnsi="Montserrat" w:cs="Montserrat"/>
+          <w:b/>
+          <w:sz w:val="24"/>
+          <w:szCs w:val="24"/>
+        </w:rPr>
+        <w:t>Веха проекта</w:t>
+      </w:r>
+    </w:p>
+    <w:p>
+      <w:pPr>
+        <w:spacing w:after="200"/>
+        <w:rPr>
+          <w:rFonts w:ascii="Montserrat" w:eastAsia="Montserrat" w:hAnsi="Montserrat" w:cs="Montserrat"/>
+          <w:sz w:val="24"/>
+          <w:szCs w:val="24"/>
+          <w:lang w:val="ru-RU"/>
+        </w:rPr>
+      </w:pPr>
+      <w:r>
+        <w:rPr>
+          <w:rFonts w:ascii="Montserrat" w:eastAsia="Montserrat" w:hAnsi="Montserrat" w:cs="Montserrat"/>
+          <w:sz w:val="24"/>
+          <w:szCs w:val="24"/>
+        </w:rPr>
+        <w:t xml:space="preserve">Проект находится на этапе определения бизнес-модели и выбора технического стека. </w:t>
+      </w:r>
+    </w:p>
+    <w:p>
+      <w:pPr>
+        <w:spacing w:after="200"/>
+        <w:rPr>
+          <w:rFonts w:ascii="Montserrat" w:eastAsia="Montserrat" w:hAnsi="Montserrat" w:cs="Montserrat"/>
+          <w:sz w:val="24"/>
+          <w:szCs w:val="24"/>
+        </w:rPr>
+      </w:pPr>
+      <w:r>
+        <w:rPr>
+          <w:rFonts w:ascii="Montserrat" w:eastAsia="Montserrat" w:hAnsi="Montserrat" w:cs="Montserrat"/>
+          <w:sz w:val="24"/>
+          <w:szCs w:val="24"/>
+        </w:rPr>
+        <w:t xml:space="preserve">Командные задачи — </w:t>
       </w:r>
       <w:proofErr w:type="spellStart"/>
       <w:r>
@@ -5015,9 +3990,8 @@
           <w:rFonts w:ascii="Montserrat" w:eastAsia="Montserrat" w:hAnsi="Montserrat" w:cs="Montserrat"/>
           <w:sz w:val="24"/>
           <w:szCs w:val="24"/>
-          <w:lang w:val="en-US"/>
-        </w:rPr>
-        <w:t>arxiv</w:t>
+        </w:rPr>
+        <w:t>крупноблочно</w:t>
       </w:r>
       <w:proofErr w:type="spellEnd"/>
       <w:r>
@@ -5025,27 +3999,8 @@
           <w:rFonts w:ascii="Montserrat" w:eastAsia="Montserrat" w:hAnsi="Montserrat" w:cs="Montserrat"/>
           <w:sz w:val="24"/>
           <w:szCs w:val="24"/>
-          <w:lang w:val="ru-RU"/>
-        </w:rPr>
-        <w:t>.</w:t>
-      </w:r>
-      <w:r>
-        <w:rPr>
-          <w:rFonts w:ascii="Montserrat" w:eastAsia="Montserrat" w:hAnsi="Montserrat" w:cs="Montserrat"/>
-          <w:sz w:val="24"/>
-          <w:szCs w:val="24"/>
-          <w:lang w:val="en-US"/>
-        </w:rPr>
-        <w:t>org</w:t>
-      </w:r>
-      <w:r>
-        <w:rPr>
-          <w:rFonts w:ascii="Montserrat" w:eastAsia="Montserrat" w:hAnsi="Montserrat" w:cs="Montserrat"/>
-          <w:sz w:val="24"/>
-          <w:szCs w:val="24"/>
-          <w:lang w:val="ru-RU"/>
-        </w:rPr>
-        <w:t>:</w:t>
+        </w:rPr>
+        <w:t xml:space="preserve">: </w:t>
       </w:r>
     </w:p>
     <w:p>
@@ -5053,25 +4008,427 @@
         <w:pStyle w:val="a6"/>
         <w:numPr>
           <w:ilvl w:val="0"/>
-          <w:numId w:val="21"/>
+          <w:numId w:val="10"/>
+        </w:numPr>
+        <w:rPr>
+          <w:rFonts w:ascii="Montserrat" w:eastAsia="Montserrat" w:hAnsi="Montserrat" w:cs="Montserrat"/>
+          <w:sz w:val="24"/>
+          <w:szCs w:val="24"/>
+          <w:lang w:val="ru-RU"/>
+        </w:rPr>
+      </w:pPr>
+      <w:r>
+        <w:rPr>
+          <w:rFonts w:ascii="Montserrat" w:eastAsia="Montserrat" w:hAnsi="Montserrat" w:cs="Montserrat"/>
+          <w:sz w:val="24"/>
+          <w:szCs w:val="24"/>
+          <w:lang w:val="ru-RU"/>
+        </w:rPr>
+        <w:t xml:space="preserve">По направлению </w:t>
+      </w:r>
+      <w:r>
+        <w:rPr>
+          <w:rFonts w:ascii="Montserrat" w:eastAsia="Montserrat" w:hAnsi="Montserrat" w:cs="Montserrat"/>
+          <w:sz w:val="24"/>
+          <w:szCs w:val="24"/>
+          <w:lang w:val="en-US"/>
+        </w:rPr>
+        <w:t>Data</w:t>
+      </w:r>
+      <w:r>
+        <w:rPr>
+          <w:rFonts w:ascii="Montserrat" w:eastAsia="Montserrat" w:hAnsi="Montserrat" w:cs="Montserrat"/>
+          <w:sz w:val="24"/>
+          <w:szCs w:val="24"/>
+          <w:lang w:val="ru-RU"/>
+        </w:rPr>
+        <w:t xml:space="preserve"> </w:t>
+      </w:r>
+      <w:r>
+        <w:rPr>
+          <w:rFonts w:ascii="Montserrat" w:eastAsia="Montserrat" w:hAnsi="Montserrat" w:cs="Montserrat"/>
+          <w:sz w:val="24"/>
+          <w:szCs w:val="24"/>
+          <w:lang w:val="en-US"/>
+        </w:rPr>
+        <w:t>Science</w:t>
+      </w:r>
+      <w:r>
+        <w:rPr>
+          <w:rFonts w:ascii="Montserrat" w:eastAsia="Montserrat" w:hAnsi="Montserrat" w:cs="Montserrat"/>
+          <w:sz w:val="24"/>
+          <w:szCs w:val="24"/>
+          <w:lang w:val="ru-RU"/>
+        </w:rPr>
+        <w:t xml:space="preserve">: </w:t>
+      </w:r>
+      <w:r>
+        <w:rPr>
+          <w:rFonts w:ascii="Montserrat" w:eastAsia="Montserrat" w:hAnsi="Montserrat" w:cs="Montserrat"/>
+          <w:sz w:val="24"/>
+          <w:szCs w:val="24"/>
+          <w:lang w:val="ru-RU"/>
+        </w:rPr>
+        <w:t>анализ существующих алгоритмов распознавания лиц</w:t>
+      </w:r>
+      <w:r>
+        <w:rPr>
+          <w:rFonts w:ascii="Montserrat" w:eastAsia="Montserrat" w:hAnsi="Montserrat" w:cs="Montserrat"/>
+          <w:sz w:val="24"/>
+          <w:szCs w:val="24"/>
+        </w:rPr>
+        <w:br/>
+      </w:r>
+    </w:p>
+    <w:p>
+      <w:pPr>
+        <w:spacing w:after="200"/>
+        <w:rPr>
+          <w:rFonts w:ascii="Montserrat" w:eastAsia="Montserrat" w:hAnsi="Montserrat" w:cs="Montserrat"/>
+          <w:b/>
+          <w:sz w:val="24"/>
+          <w:szCs w:val="24"/>
+        </w:rPr>
+      </w:pPr>
+      <w:r>
+        <w:rPr>
+          <w:rFonts w:ascii="Montserrat" w:eastAsia="Montserrat" w:hAnsi="Montserrat" w:cs="Montserrat"/>
+          <w:b/>
+          <w:sz w:val="24"/>
+          <w:szCs w:val="24"/>
+        </w:rPr>
+        <w:t>Состояние моей роли</w:t>
+      </w:r>
+    </w:p>
+    <w:p>
+      <w:pPr>
+        <w:spacing w:after="200"/>
+        <w:rPr>
+          <w:rFonts w:ascii="Montserrat" w:eastAsia="Montserrat" w:hAnsi="Montserrat" w:cs="Montserrat"/>
+          <w:sz w:val="24"/>
+          <w:szCs w:val="24"/>
+        </w:rPr>
+      </w:pPr>
+      <w:r>
+        <w:rPr>
+          <w:rFonts w:ascii="Montserrat" w:eastAsia="Montserrat" w:hAnsi="Montserrat" w:cs="Montserrat"/>
+          <w:sz w:val="24"/>
+          <w:szCs w:val="24"/>
+          <w:lang w:val="ru-RU"/>
+        </w:rPr>
+        <w:t>Выступаю в роли инженера машинного обучения</w:t>
+      </w:r>
+      <w:r>
+        <w:rPr>
+          <w:rFonts w:ascii="Montserrat" w:eastAsia="Montserrat" w:hAnsi="Montserrat" w:cs="Montserrat"/>
+          <w:sz w:val="24"/>
+          <w:szCs w:val="24"/>
+        </w:rPr>
+        <w:br/>
+      </w:r>
+    </w:p>
+    <w:p>
+      <w:pPr>
+        <w:spacing w:after="200"/>
+        <w:rPr>
+          <w:rFonts w:ascii="Montserrat" w:eastAsia="Montserrat" w:hAnsi="Montserrat" w:cs="Montserrat"/>
+          <w:b/>
+          <w:sz w:val="24"/>
+          <w:szCs w:val="24"/>
+        </w:rPr>
+      </w:pPr>
+      <w:r>
+        <w:rPr>
+          <w:rFonts w:ascii="Montserrat" w:eastAsia="Montserrat" w:hAnsi="Montserrat" w:cs="Montserrat"/>
+          <w:b/>
+          <w:sz w:val="24"/>
+          <w:szCs w:val="24"/>
+        </w:rPr>
+        <w:t>Цель</w:t>
+      </w:r>
+    </w:p>
+    <w:p>
+      <w:pPr>
+        <w:spacing w:after="200"/>
+        <w:rPr>
+          <w:rFonts w:ascii="Montserrat" w:eastAsia="Montserrat" w:hAnsi="Montserrat" w:cs="Montserrat"/>
+          <w:sz w:val="24"/>
+          <w:szCs w:val="24"/>
+        </w:rPr>
+      </w:pPr>
+      <w:r>
+        <w:rPr>
+          <w:rFonts w:ascii="Montserrat" w:eastAsia="Montserrat" w:hAnsi="Montserrat" w:cs="Montserrat"/>
+          <w:sz w:val="24"/>
+          <w:szCs w:val="24"/>
+        </w:rPr>
+        <w:t>Проанализировать существующие алгоритмы распознавания лиц для их выбора и использования в проекте.</w:t>
+      </w:r>
+      <w:r>
+        <w:rPr>
+          <w:rFonts w:ascii="Montserrat" w:eastAsia="Montserrat" w:hAnsi="Montserrat" w:cs="Montserrat"/>
+          <w:sz w:val="24"/>
+          <w:szCs w:val="24"/>
+        </w:rPr>
+        <w:br/>
+      </w:r>
+    </w:p>
+    <w:p>
+      <w:pPr>
+        <w:spacing w:after="200"/>
+        <w:rPr>
+          <w:rFonts w:ascii="Montserrat" w:eastAsia="Montserrat" w:hAnsi="Montserrat" w:cs="Montserrat"/>
+          <w:b/>
+          <w:sz w:val="24"/>
+          <w:szCs w:val="24"/>
+        </w:rPr>
+      </w:pPr>
+      <w:r>
+        <w:rPr>
+          <w:rFonts w:ascii="Montserrat" w:eastAsia="Montserrat" w:hAnsi="Montserrat" w:cs="Montserrat"/>
+          <w:b/>
+          <w:sz w:val="24"/>
+          <w:szCs w:val="24"/>
+        </w:rPr>
+        <w:t>Исследовательские вопросы</w:t>
+      </w:r>
+    </w:p>
+    <w:p>
+      <w:pPr>
+        <w:pStyle w:val="a6"/>
+        <w:numPr>
+          <w:ilvl w:val="0"/>
+          <w:numId w:val="11"/>
         </w:numPr>
         <w:spacing w:after="200"/>
         <w:rPr>
           <w:rFonts w:ascii="Montserrat" w:eastAsia="Montserrat" w:hAnsi="Montserrat" w:cs="Montserrat"/>
           <w:sz w:val="24"/>
           <w:szCs w:val="24"/>
-        </w:rPr>
-      </w:pPr>
-      <w:r>
-        <w:rPr>
-          <w:rFonts w:ascii="Montserrat" w:eastAsia="Montserrat" w:hAnsi="Montserrat" w:cs="Montserrat"/>
-          <w:sz w:val="24"/>
-          <w:szCs w:val="24"/>
-          <w:lang w:val="ru-RU"/>
-        </w:rPr>
-        <w:t xml:space="preserve">Ссылка на статью о </w:t>
-      </w:r>
-      <w:proofErr w:type="gramStart"/>
+          <w:lang w:val="ru-RU"/>
+        </w:rPr>
+      </w:pPr>
+      <w:r>
+        <w:rPr>
+          <w:rFonts w:ascii="Montserrat" w:eastAsia="Montserrat" w:hAnsi="Montserrat" w:cs="Montserrat"/>
+          <w:sz w:val="24"/>
+          <w:szCs w:val="24"/>
+          <w:lang w:val="ru-RU"/>
+        </w:rPr>
+        <w:t>Какие современные алгоритмы распознавания лиц существуют?</w:t>
+      </w:r>
+    </w:p>
+    <w:p>
+      <w:pPr>
+        <w:pStyle w:val="a6"/>
+        <w:numPr>
+          <w:ilvl w:val="0"/>
+          <w:numId w:val="11"/>
+        </w:numPr>
+        <w:spacing w:after="200"/>
+        <w:rPr>
+          <w:rFonts w:ascii="Montserrat" w:eastAsia="Montserrat" w:hAnsi="Montserrat" w:cs="Montserrat"/>
+          <w:sz w:val="24"/>
+          <w:szCs w:val="24"/>
+          <w:lang w:val="ru-RU"/>
+        </w:rPr>
+      </w:pPr>
+      <w:r>
+        <w:rPr>
+          <w:rFonts w:ascii="Montserrat" w:eastAsia="Montserrat" w:hAnsi="Montserrat" w:cs="Montserrat"/>
+          <w:sz w:val="24"/>
+          <w:szCs w:val="24"/>
+          <w:lang w:val="ru-RU"/>
+        </w:rPr>
+        <w:t>Разработать структуру исследования алгоритмов.</w:t>
+      </w:r>
+    </w:p>
+    <w:p>
+      <w:pPr>
+        <w:pStyle w:val="a6"/>
+        <w:numPr>
+          <w:ilvl w:val="0"/>
+          <w:numId w:val="11"/>
+        </w:numPr>
+        <w:spacing w:after="200"/>
+        <w:rPr>
+          <w:rFonts w:ascii="Montserrat" w:eastAsia="Montserrat" w:hAnsi="Montserrat" w:cs="Montserrat"/>
+          <w:sz w:val="24"/>
+          <w:szCs w:val="24"/>
+        </w:rPr>
+      </w:pPr>
+      <w:r>
+        <w:rPr>
+          <w:rFonts w:ascii="Montserrat" w:eastAsia="Montserrat" w:hAnsi="Montserrat" w:cs="Montserrat"/>
+          <w:sz w:val="24"/>
+          <w:szCs w:val="24"/>
+          <w:lang w:val="ru-RU"/>
+        </w:rPr>
+        <w:t>В чем заключаются положительные и отрицательные стороны каждого алгоритма?</w:t>
+      </w:r>
+      <w:r>
+        <w:rPr>
+          <w:rFonts w:ascii="Montserrat" w:eastAsia="Montserrat" w:hAnsi="Montserrat" w:cs="Montserrat"/>
+          <w:sz w:val="24"/>
+          <w:szCs w:val="24"/>
+        </w:rPr>
+        <w:br/>
+      </w:r>
+    </w:p>
+    <w:p>
+      <w:pPr>
+        <w:spacing w:after="200"/>
+        <w:rPr>
+          <w:rFonts w:ascii="Montserrat" w:eastAsia="Montserrat" w:hAnsi="Montserrat" w:cs="Montserrat"/>
+          <w:b/>
+          <w:sz w:val="24"/>
+          <w:szCs w:val="24"/>
+        </w:rPr>
+      </w:pPr>
+      <w:r>
+        <w:rPr>
+          <w:rFonts w:ascii="Montserrat" w:eastAsia="Montserrat" w:hAnsi="Montserrat" w:cs="Montserrat"/>
+          <w:b/>
+          <w:sz w:val="24"/>
+          <w:szCs w:val="24"/>
+        </w:rPr>
+        <w:t>Гипотезы</w:t>
+      </w:r>
+    </w:p>
+    <w:p>
+      <w:pPr>
+        <w:spacing w:after="200"/>
+        <w:rPr>
+          <w:rFonts w:ascii="Proxima Nova" w:eastAsia="Proxima Nova" w:hAnsi="Proxima Nova" w:cs="Proxima Nova"/>
+          <w:b/>
+          <w:sz w:val="20"/>
+          <w:szCs w:val="20"/>
+        </w:rPr>
+      </w:pPr>
+      <w:r>
+        <w:rPr>
+          <w:rFonts w:ascii="Montserrat" w:eastAsia="Montserrat" w:hAnsi="Montserrat" w:cs="Montserrat"/>
+          <w:sz w:val="24"/>
+          <w:szCs w:val="24"/>
+          <w:lang w:val="ru-RU"/>
+        </w:rPr>
+        <w:t>Существуют алгоритмы распознавания лиц, которые могут быть интегрированы в проект.</w:t>
+      </w:r>
+      <w:r>
+        <w:rPr>
+          <w:rFonts w:ascii="Montserrat" w:eastAsia="Montserrat" w:hAnsi="Montserrat" w:cs="Montserrat"/>
+          <w:sz w:val="24"/>
+          <w:szCs w:val="24"/>
+        </w:rPr>
+        <w:br/>
+      </w:r>
+    </w:p>
+    <w:p>
+      <w:pPr>
+        <w:spacing w:after="200"/>
+        <w:rPr>
+          <w:rFonts w:ascii="Montserrat" w:eastAsia="Montserrat" w:hAnsi="Montserrat" w:cs="Montserrat"/>
+          <w:b/>
+          <w:sz w:val="24"/>
+          <w:szCs w:val="24"/>
+          <w:lang w:val="ru-RU"/>
+        </w:rPr>
+      </w:pPr>
+      <w:r>
+        <w:rPr>
+          <w:rFonts w:ascii="Montserrat" w:eastAsia="Montserrat" w:hAnsi="Montserrat" w:cs="Montserrat"/>
+          <w:b/>
+          <w:sz w:val="24"/>
+          <w:szCs w:val="24"/>
+        </w:rPr>
+        <w:t>Исследовательские и производственные задачи на спринт</w:t>
+      </w:r>
+    </w:p>
+    <w:p>
+      <w:pPr>
+        <w:spacing w:after="200"/>
+        <w:rPr>
+          <w:rFonts w:ascii="Montserrat" w:eastAsia="Montserrat" w:hAnsi="Montserrat" w:cs="Montserrat"/>
+          <w:b/>
+          <w:sz w:val="24"/>
+          <w:szCs w:val="24"/>
+          <w:lang w:val="ru-RU"/>
+        </w:rPr>
+      </w:pPr>
+    </w:p>
+    <w:p>
+      <w:pPr>
+        <w:pStyle w:val="a6"/>
+        <w:numPr>
+          <w:ilvl w:val="0"/>
+          <w:numId w:val="19"/>
+        </w:numPr>
+        <w:spacing w:line="240" w:lineRule="auto"/>
+        <w:rPr>
+          <w:rFonts w:ascii="Montserrat" w:eastAsia="Montserrat" w:hAnsi="Montserrat" w:cs="Montserrat"/>
+          <w:sz w:val="24"/>
+          <w:szCs w:val="24"/>
+        </w:rPr>
+      </w:pPr>
+      <w:r>
+        <w:rPr>
+          <w:rFonts w:ascii="Montserrat" w:eastAsia="Montserrat" w:hAnsi="Montserrat" w:cs="Montserrat"/>
+          <w:sz w:val="24"/>
+          <w:szCs w:val="24"/>
+          <w:lang w:val="ru-RU"/>
+        </w:rPr>
+        <w:t>Разработать структуру исследования алгоритмов распознавания лиц.</w:t>
+      </w:r>
+    </w:p>
+    <w:p>
+      <w:pPr>
+        <w:pStyle w:val="a6"/>
+        <w:numPr>
+          <w:ilvl w:val="0"/>
+          <w:numId w:val="19"/>
+        </w:numPr>
+        <w:spacing w:line="240" w:lineRule="auto"/>
+        <w:rPr>
+          <w:rFonts w:ascii="Montserrat" w:eastAsia="Montserrat" w:hAnsi="Montserrat" w:cs="Montserrat"/>
+          <w:sz w:val="24"/>
+          <w:szCs w:val="24"/>
+        </w:rPr>
+      </w:pPr>
+      <w:r>
+        <w:rPr>
+          <w:rFonts w:ascii="Montserrat" w:eastAsia="Montserrat" w:hAnsi="Montserrat" w:cs="Montserrat"/>
+          <w:sz w:val="24"/>
+          <w:szCs w:val="24"/>
+          <w:lang w:val="ru-RU"/>
+        </w:rPr>
+        <w:t>Исследовать</w:t>
+      </w:r>
+      <w:r>
+        <w:rPr>
+          <w:rFonts w:ascii="Montserrat" w:eastAsia="Montserrat" w:hAnsi="Montserrat" w:cs="Montserrat"/>
+          <w:sz w:val="24"/>
+          <w:szCs w:val="24"/>
+        </w:rPr>
+        <w:t xml:space="preserve"> алгоритм </w:t>
+      </w:r>
+      <w:proofErr w:type="spellStart"/>
+      <w:r>
+        <w:rPr>
+          <w:rFonts w:ascii="Montserrat" w:eastAsia="Montserrat" w:hAnsi="Montserrat" w:cs="Montserrat"/>
+          <w:sz w:val="24"/>
+          <w:szCs w:val="24"/>
+        </w:rPr>
+        <w:t>детекции</w:t>
+      </w:r>
+      <w:proofErr w:type="spellEnd"/>
+      <w:r>
+        <w:rPr>
+          <w:rFonts w:ascii="Montserrat" w:eastAsia="Montserrat" w:hAnsi="Montserrat" w:cs="Montserrat"/>
+          <w:sz w:val="24"/>
+          <w:szCs w:val="24"/>
+        </w:rPr>
+        <w:t xml:space="preserve"> лиц </w:t>
+      </w:r>
       <w:r>
         <w:rPr>
           <w:rFonts w:ascii="Montserrat" w:eastAsia="Montserrat" w:hAnsi="Montserrat" w:cs="Montserrat"/>
@@ -5088,17 +4445,443 @@
           <w:szCs w:val="24"/>
           <w:lang w:val="ru-RU"/>
         </w:rPr>
-        <w:t xml:space="preserve">  -</w:t>
-      </w:r>
-      <w:proofErr w:type="gramEnd"/>
-      <w:r>
-        <w:rPr>
-          <w:rFonts w:ascii="Montserrat" w:eastAsia="Montserrat" w:hAnsi="Montserrat" w:cs="Montserrat"/>
-          <w:sz w:val="24"/>
-          <w:szCs w:val="24"/>
-          <w:lang w:val="ru-RU"/>
-        </w:rPr>
-        <w:t xml:space="preserve"> (</w:t>
+        <w:t>.</w:t>
+      </w:r>
+    </w:p>
+    <w:p>
+      <w:pPr>
+        <w:pStyle w:val="a6"/>
+        <w:numPr>
+          <w:ilvl w:val="0"/>
+          <w:numId w:val="19"/>
+        </w:numPr>
+        <w:spacing w:line="240" w:lineRule="auto"/>
+        <w:rPr>
+          <w:rFonts w:ascii="Montserrat" w:eastAsia="Montserrat" w:hAnsi="Montserrat" w:cs="Montserrat"/>
+          <w:sz w:val="24"/>
+          <w:szCs w:val="24"/>
+        </w:rPr>
+      </w:pPr>
+      <w:r>
+        <w:rPr>
+          <w:rFonts w:ascii="Montserrat" w:eastAsia="Montserrat" w:hAnsi="Montserrat" w:cs="Montserrat"/>
+          <w:sz w:val="24"/>
+          <w:szCs w:val="24"/>
+          <w:lang w:val="ru-RU"/>
+        </w:rPr>
+        <w:t xml:space="preserve">Проанализировать архитектуру RNN для </w:t>
+      </w:r>
+      <w:proofErr w:type="spellStart"/>
+      <w:r>
+        <w:rPr>
+          <w:rFonts w:ascii="Montserrat" w:eastAsia="Montserrat" w:hAnsi="Montserrat" w:cs="Montserrat"/>
+          <w:sz w:val="24"/>
+          <w:szCs w:val="24"/>
+          <w:lang w:val="ru-RU"/>
+        </w:rPr>
+        <w:t>детекции</w:t>
+      </w:r>
+      <w:proofErr w:type="spellEnd"/>
+      <w:r>
+        <w:rPr>
+          <w:rFonts w:ascii="Montserrat" w:eastAsia="Montserrat" w:hAnsi="Montserrat" w:cs="Montserrat"/>
+          <w:sz w:val="24"/>
+          <w:szCs w:val="24"/>
+          <w:lang w:val="ru-RU"/>
+        </w:rPr>
+        <w:t xml:space="preserve"> и распознавания лиц.</w:t>
+      </w:r>
+    </w:p>
+    <w:p>
+      <w:pPr>
+        <w:pStyle w:val="a6"/>
+        <w:numPr>
+          <w:ilvl w:val="0"/>
+          <w:numId w:val="19"/>
+        </w:numPr>
+        <w:spacing w:line="240" w:lineRule="auto"/>
+        <w:rPr>
+          <w:rFonts w:ascii="Montserrat" w:eastAsia="Montserrat" w:hAnsi="Montserrat" w:cs="Montserrat"/>
+          <w:sz w:val="24"/>
+          <w:szCs w:val="24"/>
+        </w:rPr>
+      </w:pPr>
+      <w:r>
+        <w:rPr>
+          <w:rFonts w:ascii="Montserrat" w:eastAsia="Montserrat" w:hAnsi="Montserrat" w:cs="Montserrat"/>
+          <w:sz w:val="24"/>
+          <w:szCs w:val="24"/>
+          <w:lang w:val="ru-RU"/>
+        </w:rPr>
+        <w:t>Выделить положительные и отрицательные аспекты каждого алгоритма</w:t>
+      </w:r>
+      <w:r>
+        <w:rPr>
+          <w:rFonts w:ascii="Montserrat" w:eastAsia="Montserrat" w:hAnsi="Montserrat" w:cs="Montserrat"/>
+          <w:sz w:val="24"/>
+          <w:szCs w:val="24"/>
+          <w:lang w:val="ru-RU"/>
+        </w:rPr>
+        <w:t>.</w:t>
+      </w:r>
+    </w:p>
+    <w:p>
+      <w:pPr>
+        <w:spacing w:after="200"/>
+        <w:rPr>
+          <w:rFonts w:ascii="Montserrat" w:eastAsia="Montserrat" w:hAnsi="Montserrat" w:cs="Montserrat"/>
+          <w:sz w:val="24"/>
+          <w:szCs w:val="24"/>
+          <w:lang w:val="ru-RU"/>
+        </w:rPr>
+      </w:pPr>
+    </w:p>
+    <w:p>
+      <w:pPr>
+        <w:spacing w:after="200"/>
+        <w:rPr>
+          <w:rFonts w:ascii="Montserrat" w:eastAsia="Montserrat" w:hAnsi="Montserrat" w:cs="Montserrat"/>
+          <w:b/>
+          <w:sz w:val="24"/>
+          <w:szCs w:val="24"/>
+          <w:lang w:val="ru-RU"/>
+        </w:rPr>
+      </w:pPr>
+      <w:r>
+        <w:rPr>
+          <w:rFonts w:ascii="Montserrat" w:eastAsia="Montserrat" w:hAnsi="Montserrat" w:cs="Montserrat"/>
+          <w:b/>
+          <w:sz w:val="24"/>
+          <w:szCs w:val="24"/>
+        </w:rPr>
+        <w:t>Описание хода работ по проекту</w:t>
+      </w:r>
+    </w:p>
+    <w:p>
+      <w:pPr>
+        <w:spacing w:after="200"/>
+        <w:ind w:left="360"/>
+        <w:rPr>
+          <w:rFonts w:ascii="Montserrat" w:eastAsia="Montserrat" w:hAnsi="Montserrat" w:cs="Montserrat"/>
+          <w:sz w:val="24"/>
+          <w:szCs w:val="24"/>
+          <w:lang w:val="ru-RU"/>
+        </w:rPr>
+      </w:pPr>
+      <w:r>
+        <w:rPr>
+          <w:rFonts w:ascii="Montserrat" w:eastAsia="Montserrat" w:hAnsi="Montserrat" w:cs="Montserrat"/>
+          <w:sz w:val="24"/>
+          <w:szCs w:val="24"/>
+          <w:lang w:val="ru-RU"/>
+        </w:rPr>
+        <w:t>Во время исследования алгоритмов распознавания лиц была разработана структура исследования:</w:t>
+      </w:r>
+    </w:p>
+    <w:p>
+      <w:pPr>
+        <w:pStyle w:val="a6"/>
+        <w:numPr>
+          <w:ilvl w:val="0"/>
+          <w:numId w:val="20"/>
+        </w:numPr>
+        <w:spacing w:after="200"/>
+        <w:rPr>
+          <w:rFonts w:ascii="Montserrat" w:eastAsia="Montserrat" w:hAnsi="Montserrat" w:cs="Montserrat"/>
+          <w:sz w:val="24"/>
+          <w:szCs w:val="24"/>
+          <w:lang w:val="ru-RU"/>
+        </w:rPr>
+      </w:pPr>
+      <w:r>
+        <w:rPr>
+          <w:rFonts w:ascii="Montserrat" w:eastAsia="Montserrat" w:hAnsi="Montserrat" w:cs="Montserrat"/>
+          <w:sz w:val="24"/>
+          <w:szCs w:val="24"/>
+          <w:lang w:val="ru-RU"/>
+        </w:rPr>
+        <w:t>Описание ключевых особенностей алгоритма</w:t>
+      </w:r>
+    </w:p>
+    <w:p>
+      <w:pPr>
+        <w:pStyle w:val="a6"/>
+        <w:numPr>
+          <w:ilvl w:val="0"/>
+          <w:numId w:val="20"/>
+        </w:numPr>
+        <w:spacing w:after="200"/>
+        <w:rPr>
+          <w:rFonts w:ascii="Montserrat" w:eastAsia="Montserrat" w:hAnsi="Montserrat" w:cs="Montserrat"/>
+          <w:sz w:val="24"/>
+          <w:szCs w:val="24"/>
+          <w:lang w:val="ru-RU"/>
+        </w:rPr>
+      </w:pPr>
+      <w:r>
+        <w:rPr>
+          <w:rFonts w:ascii="Montserrat" w:eastAsia="Montserrat" w:hAnsi="Montserrat" w:cs="Montserrat"/>
+          <w:sz w:val="24"/>
+          <w:szCs w:val="24"/>
+          <w:lang w:val="ru-RU"/>
+        </w:rPr>
+        <w:t>Описание этапов алгоритма</w:t>
+      </w:r>
+    </w:p>
+    <w:p>
+      <w:pPr>
+        <w:pStyle w:val="a6"/>
+        <w:numPr>
+          <w:ilvl w:val="0"/>
+          <w:numId w:val="20"/>
+        </w:numPr>
+        <w:spacing w:after="200"/>
+        <w:rPr>
+          <w:rFonts w:ascii="Montserrat" w:eastAsia="Montserrat" w:hAnsi="Montserrat" w:cs="Montserrat"/>
+          <w:sz w:val="24"/>
+          <w:szCs w:val="24"/>
+          <w:lang w:val="ru-RU"/>
+        </w:rPr>
+      </w:pPr>
+      <w:r>
+        <w:rPr>
+          <w:rFonts w:ascii="Montserrat" w:eastAsia="Montserrat" w:hAnsi="Montserrat" w:cs="Montserrat"/>
+          <w:sz w:val="24"/>
+          <w:szCs w:val="24"/>
+          <w:lang w:val="ru-RU"/>
+        </w:rPr>
+        <w:t>Пример использования алгоритма на открытой библиотеке</w:t>
+      </w:r>
+    </w:p>
+    <w:p>
+      <w:pPr>
+        <w:pStyle w:val="a6"/>
+        <w:numPr>
+          <w:ilvl w:val="0"/>
+          <w:numId w:val="20"/>
+        </w:numPr>
+        <w:spacing w:after="200"/>
+        <w:rPr>
+          <w:rFonts w:ascii="Montserrat" w:eastAsia="Montserrat" w:hAnsi="Montserrat" w:cs="Montserrat"/>
+          <w:sz w:val="24"/>
+          <w:szCs w:val="24"/>
+          <w:lang w:val="ru-RU"/>
+        </w:rPr>
+      </w:pPr>
+      <w:r>
+        <w:rPr>
+          <w:rFonts w:ascii="Montserrat" w:eastAsia="Montserrat" w:hAnsi="Montserrat" w:cs="Montserrat"/>
+          <w:sz w:val="24"/>
+          <w:szCs w:val="24"/>
+          <w:lang w:val="ru-RU"/>
+        </w:rPr>
+        <w:t>Преимущества и недостатки алгоритма</w:t>
+      </w:r>
+    </w:p>
+    <w:p>
+      <w:pPr>
+        <w:pStyle w:val="a6"/>
+        <w:numPr>
+          <w:ilvl w:val="0"/>
+          <w:numId w:val="20"/>
+        </w:numPr>
+        <w:spacing w:after="200"/>
+        <w:rPr>
+          <w:rFonts w:ascii="Montserrat" w:eastAsia="Montserrat" w:hAnsi="Montserrat" w:cs="Montserrat"/>
+          <w:sz w:val="24"/>
+          <w:szCs w:val="24"/>
+          <w:lang w:val="ru-RU"/>
+        </w:rPr>
+      </w:pPr>
+      <w:r>
+        <w:rPr>
+          <w:rFonts w:ascii="Montserrat" w:eastAsia="Montserrat" w:hAnsi="Montserrat" w:cs="Montserrat"/>
+          <w:sz w:val="24"/>
+          <w:szCs w:val="24"/>
+          <w:lang w:val="ru-RU"/>
+        </w:rPr>
+        <w:t>Использованные источники</w:t>
+      </w:r>
+    </w:p>
+    <w:p>
+      <w:pPr>
+        <w:spacing w:after="200"/>
+        <w:ind w:left="360"/>
+        <w:rPr>
+          <w:rFonts w:ascii="Montserrat" w:eastAsia="Montserrat" w:hAnsi="Montserrat" w:cs="Montserrat"/>
+          <w:sz w:val="24"/>
+          <w:szCs w:val="24"/>
+          <w:lang w:val="ru-RU"/>
+        </w:rPr>
+      </w:pPr>
+      <w:r>
+        <w:rPr>
+          <w:rFonts w:ascii="Montserrat" w:eastAsia="Montserrat" w:hAnsi="Montserrat" w:cs="Montserrat"/>
+          <w:sz w:val="24"/>
+          <w:szCs w:val="24"/>
+          <w:lang w:val="ru-RU"/>
+        </w:rPr>
+        <w:t>Были исследованы алгоритм</w:t>
+      </w:r>
+      <w:r>
+        <w:rPr>
+          <w:rFonts w:ascii="Montserrat" w:eastAsia="Montserrat" w:hAnsi="Montserrat" w:cs="Montserrat"/>
+          <w:sz w:val="24"/>
+          <w:szCs w:val="24"/>
+          <w:lang w:val="ru-RU"/>
+        </w:rPr>
+        <w:t xml:space="preserve"> для </w:t>
+      </w:r>
+      <w:proofErr w:type="spellStart"/>
+      <w:r>
+        <w:rPr>
+          <w:rFonts w:ascii="Montserrat" w:eastAsia="Montserrat" w:hAnsi="Montserrat" w:cs="Montserrat"/>
+          <w:sz w:val="24"/>
+          <w:szCs w:val="24"/>
+          <w:lang w:val="ru-RU"/>
+        </w:rPr>
+        <w:t>детекции</w:t>
+      </w:r>
+      <w:proofErr w:type="spellEnd"/>
+      <w:r>
+        <w:rPr>
+          <w:rFonts w:ascii="Montserrat" w:eastAsia="Montserrat" w:hAnsi="Montserrat" w:cs="Montserrat"/>
+          <w:sz w:val="24"/>
+          <w:szCs w:val="24"/>
+          <w:lang w:val="ru-RU"/>
+        </w:rPr>
+        <w:t xml:space="preserve"> лиц: </w:t>
+      </w:r>
+      <w:r>
+        <w:rPr>
+          <w:rFonts w:ascii="Montserrat" w:eastAsia="Montserrat" w:hAnsi="Montserrat" w:cs="Montserrat"/>
+          <w:sz w:val="24"/>
+          <w:szCs w:val="24"/>
+          <w:lang w:val="en-US"/>
+        </w:rPr>
+        <w:t>HOG</w:t>
+      </w:r>
+      <w:r>
+        <w:rPr>
+          <w:rFonts w:ascii="Montserrat" w:eastAsia="Montserrat" w:hAnsi="Montserrat" w:cs="Montserrat"/>
+          <w:sz w:val="24"/>
+          <w:szCs w:val="24"/>
+          <w:lang w:val="ru-RU"/>
+        </w:rPr>
+        <w:t xml:space="preserve"> </w:t>
+      </w:r>
+      <w:r>
+        <w:rPr>
+          <w:rFonts w:ascii="Montserrat" w:eastAsia="Montserrat" w:hAnsi="Montserrat" w:cs="Montserrat"/>
+          <w:sz w:val="24"/>
+          <w:szCs w:val="24"/>
+          <w:lang w:val="ru-RU"/>
+        </w:rPr>
+        <w:t>и архитектура</w:t>
+      </w:r>
+      <w:r>
+        <w:rPr>
+          <w:rFonts w:ascii="Montserrat" w:eastAsia="Montserrat" w:hAnsi="Montserrat" w:cs="Montserrat"/>
+          <w:sz w:val="24"/>
+          <w:szCs w:val="24"/>
+          <w:lang w:val="ru-RU"/>
+        </w:rPr>
+        <w:t xml:space="preserve"> RNN д</w:t>
+      </w:r>
+      <w:r>
+        <w:rPr>
+          <w:rFonts w:ascii="Montserrat" w:eastAsia="Montserrat" w:hAnsi="Montserrat" w:cs="Montserrat"/>
+          <w:sz w:val="24"/>
+          <w:szCs w:val="24"/>
+          <w:lang w:val="ru-RU"/>
+        </w:rPr>
+        <w:t xml:space="preserve">ля </w:t>
+      </w:r>
+      <w:proofErr w:type="spellStart"/>
+      <w:r>
+        <w:rPr>
+          <w:rFonts w:ascii="Montserrat" w:eastAsia="Montserrat" w:hAnsi="Montserrat" w:cs="Montserrat"/>
+          <w:sz w:val="24"/>
+          <w:szCs w:val="24"/>
+          <w:lang w:val="ru-RU"/>
+        </w:rPr>
+        <w:t>детекции</w:t>
+      </w:r>
+      <w:proofErr w:type="spellEnd"/>
+      <w:r>
+        <w:rPr>
+          <w:rFonts w:ascii="Montserrat" w:eastAsia="Montserrat" w:hAnsi="Montserrat" w:cs="Montserrat"/>
+          <w:sz w:val="24"/>
+          <w:szCs w:val="24"/>
+          <w:lang w:val="ru-RU"/>
+        </w:rPr>
+        <w:t xml:space="preserve"> и распознавания лиц</w:t>
+      </w:r>
+      <w:r>
+        <w:rPr>
+          <w:rFonts w:ascii="Montserrat" w:eastAsia="Montserrat" w:hAnsi="Montserrat" w:cs="Montserrat"/>
+          <w:sz w:val="24"/>
+          <w:szCs w:val="24"/>
+          <w:lang w:val="ru-RU"/>
+        </w:rPr>
+        <w:t xml:space="preserve">. Выделены и описаны преимущества и недостатки каждого алгоритма, что позволит выбрать подходящий алгоритм для конкретной </w:t>
+      </w:r>
+      <w:r>
+        <w:rPr>
+          <w:rFonts w:ascii="Montserrat" w:eastAsia="Montserrat" w:hAnsi="Montserrat" w:cs="Montserrat"/>
+          <w:sz w:val="24"/>
+          <w:szCs w:val="24"/>
+          <w:lang w:val="ru-RU"/>
+        </w:rPr>
+        <w:t xml:space="preserve">поставленной </w:t>
+      </w:r>
+      <w:r>
+        <w:rPr>
+          <w:rFonts w:ascii="Montserrat" w:eastAsia="Montserrat" w:hAnsi="Montserrat" w:cs="Montserrat"/>
+          <w:sz w:val="24"/>
+          <w:szCs w:val="24"/>
+          <w:lang w:val="ru-RU"/>
+        </w:rPr>
+        <w:t xml:space="preserve">цели, учитывая </w:t>
+      </w:r>
+      <w:r>
+        <w:rPr>
+          <w:rFonts w:ascii="Montserrat" w:eastAsia="Montserrat" w:hAnsi="Montserrat" w:cs="Montserrat"/>
+          <w:sz w:val="24"/>
+          <w:szCs w:val="24"/>
+          <w:lang w:val="ru-RU"/>
+        </w:rPr>
+        <w:t>сложившиеся</w:t>
+      </w:r>
+      <w:r>
+        <w:rPr>
+          <w:rFonts w:ascii="Montserrat" w:eastAsia="Montserrat" w:hAnsi="Montserrat" w:cs="Montserrat"/>
+          <w:sz w:val="24"/>
+          <w:szCs w:val="24"/>
+          <w:lang w:val="ru-RU"/>
+        </w:rPr>
+        <w:t xml:space="preserve"> ограничения.</w:t>
+      </w:r>
+    </w:p>
+    <w:p>
+      <w:pPr>
+        <w:spacing w:after="200"/>
+        <w:ind w:left="360"/>
+        <w:rPr>
+          <w:rFonts w:ascii="Montserrat" w:eastAsia="Montserrat" w:hAnsi="Montserrat" w:cs="Montserrat"/>
+          <w:sz w:val="24"/>
+          <w:szCs w:val="24"/>
+          <w:lang w:val="ru-RU"/>
+        </w:rPr>
+      </w:pPr>
+      <w:r>
+        <w:rPr>
+          <w:rFonts w:ascii="Montserrat" w:eastAsia="Montserrat" w:hAnsi="Montserrat" w:cs="Montserrat"/>
+          <w:sz w:val="24"/>
+          <w:szCs w:val="24"/>
+          <w:lang w:val="ru-RU"/>
+        </w:rPr>
+        <w:t>Ноутбуки с результатами исследования алгоритмов представлены по ссылке – (</w:t>
       </w:r>
       <w:hyperlink r:id="rId8" w:history="1">
         <w:r>
@@ -5109,7 +4892,7 @@
             <w:szCs w:val="24"/>
             <w:lang w:val="ru-RU"/>
           </w:rPr>
-          <w:t>https://lear.inrialpes.fr/people/triggs/pubs/Dalal-cvpr05.pdf</w:t>
+          <w:t>https://github.com/fitlemon/face_recognition/blob/main/notebooks/algos</w:t>
         </w:r>
       </w:hyperlink>
       <w:r>
@@ -5119,16 +4902,93 @@
           <w:szCs w:val="24"/>
           <w:lang w:val="ru-RU"/>
         </w:rPr>
-        <w:t>)</w:t>
-      </w:r>
-      <w:r>
-        <w:rPr>
-          <w:rFonts w:ascii="Montserrat" w:eastAsia="Montserrat" w:hAnsi="Montserrat" w:cs="Montserrat"/>
-          <w:sz w:val="24"/>
-          <w:szCs w:val="24"/>
-          <w:lang w:val="ru-RU"/>
-        </w:rPr>
-        <w:t>.</w:t>
+        <w:t>).</w:t>
+      </w:r>
+    </w:p>
+    <w:p>
+      <w:pPr>
+        <w:spacing w:after="200"/>
+        <w:rPr>
+          <w:rFonts w:ascii="Montserrat" w:eastAsia="Montserrat" w:hAnsi="Montserrat" w:cs="Montserrat"/>
+          <w:sz w:val="24"/>
+          <w:szCs w:val="24"/>
+        </w:rPr>
+      </w:pPr>
+    </w:p>
+    <w:p>
+      <w:pPr>
+        <w:spacing w:after="200"/>
+        <w:rPr>
+          <w:rFonts w:ascii="Montserrat" w:eastAsia="Montserrat" w:hAnsi="Montserrat" w:cs="Montserrat"/>
+          <w:b/>
+          <w:sz w:val="24"/>
+          <w:szCs w:val="24"/>
+        </w:rPr>
+      </w:pPr>
+      <w:r>
+        <w:rPr>
+          <w:rFonts w:ascii="Montserrat" w:eastAsia="Montserrat" w:hAnsi="Montserrat" w:cs="Montserrat"/>
+          <w:b/>
+          <w:sz w:val="24"/>
+          <w:szCs w:val="24"/>
+        </w:rPr>
+        <w:t>Исследованные источники</w:t>
+      </w:r>
+    </w:p>
+    <w:p>
+      <w:pPr>
+        <w:spacing w:after="200"/>
+        <w:rPr>
+          <w:rFonts w:ascii="Montserrat" w:eastAsia="Montserrat" w:hAnsi="Montserrat" w:cs="Montserrat"/>
+          <w:sz w:val="24"/>
+          <w:szCs w:val="24"/>
+          <w:lang w:val="ru-RU"/>
+        </w:rPr>
+      </w:pPr>
+      <w:r>
+        <w:rPr>
+          <w:rFonts w:ascii="Montserrat" w:eastAsia="Montserrat" w:hAnsi="Montserrat" w:cs="Montserrat"/>
+          <w:sz w:val="24"/>
+          <w:szCs w:val="24"/>
+          <w:lang w:val="ru-RU"/>
+        </w:rPr>
+        <w:t>Основными источниками выступали</w:t>
+      </w:r>
+      <w:r>
+        <w:rPr>
+          <w:rFonts w:ascii="Montserrat" w:eastAsia="Montserrat" w:hAnsi="Montserrat" w:cs="Montserrat"/>
+          <w:sz w:val="24"/>
+          <w:szCs w:val="24"/>
+          <w:lang w:val="ru-RU"/>
+        </w:rPr>
+        <w:t xml:space="preserve"> следующие</w:t>
+      </w:r>
+      <w:r>
+        <w:rPr>
+          <w:rFonts w:ascii="Montserrat" w:eastAsia="Montserrat" w:hAnsi="Montserrat" w:cs="Montserrat"/>
+          <w:sz w:val="24"/>
+          <w:szCs w:val="24"/>
+          <w:lang w:val="ru-RU"/>
+        </w:rPr>
+        <w:t xml:space="preserve"> статьи описывающие </w:t>
+      </w:r>
+      <w:r>
+        <w:rPr>
+          <w:rFonts w:ascii="Montserrat" w:eastAsia="Montserrat" w:hAnsi="Montserrat" w:cs="Montserrat"/>
+          <w:sz w:val="24"/>
+          <w:szCs w:val="24"/>
+          <w:lang w:val="ru-RU"/>
+        </w:rPr>
+        <w:t>алгоритмы</w:t>
+      </w:r>
+      <w:r>
+        <w:rPr>
+          <w:rFonts w:ascii="Montserrat" w:eastAsia="Montserrat" w:hAnsi="Montserrat" w:cs="Montserrat"/>
+          <w:sz w:val="24"/>
+          <w:szCs w:val="24"/>
+          <w:lang w:val="ru-RU"/>
+        </w:rPr>
+        <w:t>:</w:t>
       </w:r>
     </w:p>
     <w:p>
@@ -5143,47 +5003,335 @@
           <w:rFonts w:ascii="Montserrat" w:eastAsia="Montserrat" w:hAnsi="Montserrat" w:cs="Montserrat"/>
           <w:sz w:val="24"/>
           <w:szCs w:val="24"/>
-        </w:rPr>
-      </w:pPr>
-      <w:r>
-        <w:rPr>
-          <w:rFonts w:ascii="Montserrat" w:eastAsia="Montserrat" w:hAnsi="Montserrat" w:cs="Montserrat"/>
-          <w:sz w:val="24"/>
-          <w:szCs w:val="24"/>
-          <w:lang w:val="ru-RU"/>
-        </w:rPr>
-        <w:t xml:space="preserve">Ссылка на статью о </w:t>
-      </w:r>
-      <w:proofErr w:type="gramStart"/>
-      <w:r>
-        <w:rPr>
-          <w:rFonts w:ascii="Montserrat" w:eastAsia="Montserrat" w:hAnsi="Montserrat" w:cs="Montserrat"/>
-          <w:sz w:val="24"/>
-          <w:szCs w:val="24"/>
           <w:lang w:val="en-US"/>
         </w:rPr>
-        <w:t>RNN</w:t>
-      </w:r>
-      <w:r>
-        <w:rPr>
-          <w:rFonts w:ascii="Montserrat" w:eastAsia="Montserrat" w:hAnsi="Montserrat" w:cs="Montserrat"/>
-          <w:sz w:val="24"/>
-          <w:szCs w:val="24"/>
-          <w:lang w:val="ru-RU"/>
-        </w:rPr>
-        <w:t xml:space="preserve">  -</w:t>
-      </w:r>
-      <w:proofErr w:type="gramEnd"/>
-      <w:r>
-        <w:rPr>
-          <w:rFonts w:ascii="Montserrat" w:eastAsia="Montserrat" w:hAnsi="Montserrat" w:cs="Montserrat"/>
-          <w:sz w:val="24"/>
-          <w:szCs w:val="24"/>
-          <w:lang w:val="ru-RU"/>
+      </w:pPr>
+      <w:r>
+        <w:rPr>
+          <w:rFonts w:ascii="Montserrat" w:eastAsia="Montserrat" w:hAnsi="Montserrat" w:cs="Montserrat"/>
+          <w:sz w:val="24"/>
+          <w:szCs w:val="24"/>
+          <w:lang w:val="en-US"/>
+        </w:rPr>
+        <w:t xml:space="preserve">Histograms of Oriented Gradients for Human Detection </w:t>
+      </w:r>
+      <w:r>
+        <w:rPr>
+          <w:rFonts w:ascii="Montserrat" w:eastAsia="Montserrat" w:hAnsi="Montserrat" w:cs="Montserrat"/>
+          <w:sz w:val="24"/>
+          <w:szCs w:val="24"/>
+          <w:lang w:val="en-US"/>
+        </w:rPr>
+        <w:t>(</w:t>
+      </w:r>
+      <w:hyperlink r:id="rId9" w:history="1">
+        <w:r>
+          <w:rPr>
+            <w:rStyle w:val="a7"/>
+            <w:rFonts w:ascii="Montserrat" w:eastAsia="Montserrat" w:hAnsi="Montserrat" w:cs="Montserrat"/>
+            <w:sz w:val="24"/>
+            <w:szCs w:val="24"/>
+            <w:lang w:val="en-US"/>
+          </w:rPr>
+          <w:t>https://lear.inrialpes.fr/people/triggs/pubs/Dalal-cvpr05.pdf</w:t>
+        </w:r>
+      </w:hyperlink>
+      <w:r>
+        <w:rPr>
+          <w:rFonts w:ascii="Montserrat" w:eastAsia="Montserrat" w:hAnsi="Montserrat" w:cs="Montserrat"/>
+          <w:sz w:val="24"/>
+          <w:szCs w:val="24"/>
+          <w:lang w:val="en-US"/>
+        </w:rPr>
+        <w:t>)</w:t>
+      </w:r>
+      <w:r>
+        <w:rPr>
+          <w:rFonts w:ascii="Montserrat" w:eastAsia="Montserrat" w:hAnsi="Montserrat" w:cs="Montserrat"/>
+          <w:sz w:val="24"/>
+          <w:szCs w:val="24"/>
+          <w:lang w:val="en-US"/>
+        </w:rPr>
+        <w:t>.</w:t>
+      </w:r>
+    </w:p>
+    <w:p>
+      <w:pPr>
+        <w:pStyle w:val="a6"/>
+        <w:numPr>
+          <w:ilvl w:val="0"/>
+          <w:numId w:val="21"/>
+        </w:numPr>
+        <w:spacing w:after="200"/>
+        <w:rPr>
+          <w:rStyle w:val="a7"/>
+          <w:rFonts w:ascii="Montserrat" w:eastAsia="Montserrat" w:hAnsi="Montserrat" w:cs="Montserrat"/>
+          <w:color w:val="auto"/>
+          <w:sz w:val="24"/>
+          <w:szCs w:val="24"/>
+          <w:u w:val="none"/>
+          <w:lang w:val="en-US"/>
+        </w:rPr>
+      </w:pPr>
+      <w:r>
+        <w:rPr>
+          <w:lang w:val="en-US"/>
+        </w:rPr>
+        <w:t>GROUP EMOTION RECOGNITION USING MACHINE LEARNING</w:t>
+      </w:r>
+      <w:r>
+        <w:rPr>
+          <w:lang w:val="en-US"/>
         </w:rPr>
         <w:t xml:space="preserve"> (</w:t>
       </w:r>
-      <w:hyperlink r:id="rId9" w:history="1">
+      <w:hyperlink r:id="rId10" w:history="1">
+        <w:r>
+          <w:rPr>
+            <w:rStyle w:val="a7"/>
+            <w:rFonts w:ascii="Montserrat" w:eastAsia="Montserrat" w:hAnsi="Montserrat" w:cs="Montserrat"/>
+            <w:sz w:val="24"/>
+            <w:szCs w:val="24"/>
+            <w:lang w:val="en-US"/>
+          </w:rPr>
+          <w:t>https://arxiv.org/pdf/1905.01118</w:t>
+        </w:r>
+      </w:hyperlink>
+      <w:r>
+        <w:rPr>
+          <w:rStyle w:val="a7"/>
+          <w:rFonts w:ascii="Montserrat" w:eastAsia="Montserrat" w:hAnsi="Montserrat" w:cs="Montserrat"/>
+          <w:sz w:val="24"/>
+          <w:szCs w:val="24"/>
+          <w:lang w:val="en-US"/>
+        </w:rPr>
+        <w:t>)</w:t>
+      </w:r>
+    </w:p>
+    <w:p>
+      <w:pPr>
+        <w:pStyle w:val="a6"/>
+        <w:numPr>
+          <w:ilvl w:val="0"/>
+          <w:numId w:val="21"/>
+        </w:numPr>
+        <w:spacing w:after="200"/>
+        <w:rPr>
+          <w:rFonts w:ascii="Montserrat" w:eastAsia="Montserrat" w:hAnsi="Montserrat" w:cs="Montserrat"/>
+          <w:sz w:val="24"/>
+          <w:szCs w:val="24"/>
+          <w:lang w:val="en-US"/>
+        </w:rPr>
+      </w:pPr>
+      <w:r>
+        <w:rPr>
+          <w:rFonts w:ascii="Montserrat" w:eastAsia="Montserrat" w:hAnsi="Montserrat" w:cs="Montserrat"/>
+          <w:sz w:val="24"/>
+          <w:szCs w:val="24"/>
+          <w:lang w:val="en-US"/>
+        </w:rPr>
+        <w:t>Implementation of HOG Feature Extraction with Tuned Parameters for Human Face Detection</w:t>
+      </w:r>
+      <w:r>
+        <w:rPr>
+          <w:rFonts w:ascii="Montserrat" w:eastAsia="Montserrat" w:hAnsi="Montserrat" w:cs="Montserrat"/>
+          <w:sz w:val="24"/>
+          <w:szCs w:val="24"/>
+          <w:lang w:val="en-US"/>
+        </w:rPr>
+        <w:t xml:space="preserve"> </w:t>
+      </w:r>
+      <w:r>
+        <w:rPr>
+          <w:rFonts w:ascii="Montserrat" w:eastAsia="Montserrat" w:hAnsi="Montserrat" w:cs="Montserrat"/>
+          <w:sz w:val="24"/>
+          <w:szCs w:val="24"/>
+          <w:lang w:val="en-US"/>
+        </w:rPr>
+        <w:lastRenderedPageBreak/>
+        <w:t>(</w:t>
+      </w:r>
+      <w:hyperlink r:id="rId11" w:history="1">
+        <w:r>
+          <w:rPr>
+            <w:rStyle w:val="a7"/>
+            <w:rFonts w:ascii="Montserrat" w:eastAsia="Montserrat" w:hAnsi="Montserrat" w:cs="Montserrat"/>
+            <w:sz w:val="24"/>
+            <w:szCs w:val="24"/>
+            <w:lang w:val="en-US"/>
+          </w:rPr>
+          <w:t>https://www.researchgate.net/publication/342815187_Implementation_of_HOG_Feature_Extraction_with_Tuned_Parameters_for_Human_Face_Detection</w:t>
+        </w:r>
+      </w:hyperlink>
+      <w:r>
+        <w:rPr>
+          <w:rFonts w:ascii="Montserrat" w:eastAsia="Montserrat" w:hAnsi="Montserrat" w:cs="Montserrat"/>
+          <w:sz w:val="24"/>
+          <w:szCs w:val="24"/>
+          <w:lang w:val="en-US"/>
+        </w:rPr>
+        <w:t>)</w:t>
+      </w:r>
+    </w:p>
+    <w:p>
+      <w:pPr>
+        <w:pStyle w:val="a6"/>
+        <w:numPr>
+          <w:ilvl w:val="0"/>
+          <w:numId w:val="21"/>
+        </w:numPr>
+        <w:spacing w:after="200"/>
+        <w:rPr>
+          <w:rFonts w:ascii="Montserrat" w:eastAsia="Montserrat" w:hAnsi="Montserrat" w:cs="Montserrat"/>
+          <w:sz w:val="24"/>
+          <w:szCs w:val="24"/>
+          <w:lang w:val="en-US"/>
+        </w:rPr>
+      </w:pPr>
+      <w:r>
+        <w:rPr>
+          <w:rFonts w:ascii="Montserrat" w:eastAsia="Montserrat" w:hAnsi="Montserrat" w:cs="Montserrat"/>
+          <w:sz w:val="24"/>
+          <w:szCs w:val="24"/>
+          <w:lang w:val="en-US"/>
+        </w:rPr>
+        <w:t xml:space="preserve">Recurrent Embedding Aggregation Network for Video Face Recognition </w:t>
+      </w:r>
+      <w:r>
+        <w:rPr>
+          <w:rFonts w:ascii="Montserrat" w:eastAsia="Montserrat" w:hAnsi="Montserrat" w:cs="Montserrat"/>
+          <w:sz w:val="24"/>
+          <w:szCs w:val="24"/>
+          <w:lang w:val="en-US"/>
+        </w:rPr>
+        <w:t>(</w:t>
+      </w:r>
+      <w:hyperlink r:id="rId12" w:history="1">
+        <w:r>
+          <w:rPr>
+            <w:rStyle w:val="a7"/>
+            <w:rFonts w:ascii="Montserrat" w:eastAsia="Montserrat" w:hAnsi="Montserrat" w:cs="Montserrat"/>
+            <w:sz w:val="24"/>
+            <w:szCs w:val="24"/>
+            <w:lang w:val="en-US"/>
+          </w:rPr>
+          <w:t>https://ar</w:t>
+        </w:r>
+        <w:r>
+          <w:rPr>
+            <w:rStyle w:val="a7"/>
+            <w:rFonts w:ascii="Montserrat" w:eastAsia="Montserrat" w:hAnsi="Montserrat" w:cs="Montserrat"/>
+            <w:sz w:val="24"/>
+            <w:szCs w:val="24"/>
+            <w:lang w:val="en-US"/>
+          </w:rPr>
+          <w:t>x</w:t>
+        </w:r>
+        <w:r>
+          <w:rPr>
+            <w:rStyle w:val="a7"/>
+            <w:rFonts w:ascii="Montserrat" w:eastAsia="Montserrat" w:hAnsi="Montserrat" w:cs="Montserrat"/>
+            <w:sz w:val="24"/>
+            <w:szCs w:val="24"/>
+            <w:lang w:val="en-US"/>
+          </w:rPr>
+          <w:t>iv.org/pdf/1904.12019</w:t>
+        </w:r>
+      </w:hyperlink>
+      <w:r>
+        <w:rPr>
+          <w:rFonts w:ascii="Montserrat" w:eastAsia="Montserrat" w:hAnsi="Montserrat" w:cs="Montserrat"/>
+          <w:sz w:val="24"/>
+          <w:szCs w:val="24"/>
+          <w:lang w:val="en-US"/>
+        </w:rPr>
+        <w:t>)</w:t>
+      </w:r>
+      <w:r>
+        <w:rPr>
+          <w:rFonts w:ascii="Montserrat" w:eastAsia="Montserrat" w:hAnsi="Montserrat" w:cs="Montserrat"/>
+          <w:sz w:val="24"/>
+          <w:szCs w:val="24"/>
+          <w:lang w:val="en-US"/>
+        </w:rPr>
+        <w:t>.</w:t>
+      </w:r>
+    </w:p>
+    <w:p>
+      <w:pPr>
+        <w:pStyle w:val="a6"/>
+        <w:numPr>
+          <w:ilvl w:val="0"/>
+          <w:numId w:val="21"/>
+        </w:numPr>
+        <w:spacing w:after="200"/>
+        <w:rPr>
+          <w:rFonts w:ascii="Montserrat" w:eastAsia="Montserrat" w:hAnsi="Montserrat" w:cs="Montserrat"/>
+          <w:sz w:val="24"/>
+          <w:szCs w:val="24"/>
+          <w:lang w:val="en-US"/>
+        </w:rPr>
+      </w:pPr>
+      <w:r>
+        <w:rPr>
+          <w:rFonts w:ascii="Montserrat" w:eastAsia="Montserrat" w:hAnsi="Montserrat" w:cs="Montserrat"/>
+          <w:sz w:val="24"/>
+          <w:szCs w:val="24"/>
+          <w:lang w:val="en-US"/>
+        </w:rPr>
+        <w:t>A Novel Fuzzy Optimized CNN-RNN Method for Facial Expression Recognition</w:t>
+      </w:r>
+      <w:r>
+        <w:rPr>
+          <w:rFonts w:ascii="Montserrat" w:eastAsia="Montserrat" w:hAnsi="Montserrat" w:cs="Montserrat"/>
+          <w:sz w:val="24"/>
+          <w:szCs w:val="24"/>
+          <w:lang w:val="en-US"/>
+        </w:rPr>
+        <w:t xml:space="preserve"> (</w:t>
+      </w:r>
+      <w:hyperlink r:id="rId13" w:history="1">
+        <w:r>
+          <w:rPr>
+            <w:rStyle w:val="a7"/>
+            <w:rFonts w:ascii="Montserrat" w:eastAsia="Montserrat" w:hAnsi="Montserrat" w:cs="Montserrat"/>
+            <w:sz w:val="24"/>
+            <w:szCs w:val="24"/>
+            <w:lang w:val="en-US"/>
+          </w:rPr>
+          <w:t>https://www.researchgate.net/publication/356960662_A_novel_fuzzy_optimized_cnn-rnn_method_for_facial_expression_recognition</w:t>
+        </w:r>
+      </w:hyperlink>
+      <w:r>
+        <w:rPr>
+          <w:rFonts w:ascii="Montserrat" w:eastAsia="Montserrat" w:hAnsi="Montserrat" w:cs="Montserrat"/>
+          <w:sz w:val="24"/>
+          <w:szCs w:val="24"/>
+          <w:lang w:val="en-US"/>
+        </w:rPr>
+        <w:t>)</w:t>
+      </w:r>
+    </w:p>
+    <w:p>
+      <w:pPr>
+        <w:spacing w:after="200"/>
+        <w:rPr>
+          <w:rFonts w:ascii="Montserrat" w:eastAsia="Montserrat" w:hAnsi="Montserrat" w:cs="Montserrat"/>
+          <w:sz w:val="24"/>
+          <w:szCs w:val="24"/>
+          <w:lang w:val="ru-RU"/>
+        </w:rPr>
+      </w:pPr>
+      <w:r>
+        <w:rPr>
+          <w:rFonts w:ascii="Montserrat" w:eastAsia="Montserrat" w:hAnsi="Montserrat" w:cs="Montserrat"/>
+          <w:sz w:val="24"/>
+          <w:szCs w:val="24"/>
+          <w:lang w:val="ru-RU"/>
+        </w:rPr>
+        <w:t>Полный список ссылок для каждой библиотеки представлен в соответствующем ноутбуке, которые расположены по ссылке – (</w:t>
+      </w:r>
+      <w:hyperlink r:id="rId14" w:history="1">
         <w:r>
           <w:rPr>
             <w:rStyle w:val="a7"/>
@@ -5192,34 +5340,19 @@
             <w:szCs w:val="24"/>
             <w:lang w:val="ru-RU"/>
           </w:rPr>
-          <w:t>https://arxiv.org/pdf/1904.12019</w:t>
+          <w:t>https://github.com/fitlemon/face_recognition/blob/main/notebooks/algos</w:t>
         </w:r>
       </w:hyperlink>
-      <w:r>
-        <w:rPr>
-          <w:rFonts w:ascii="Montserrat" w:eastAsia="Montserrat" w:hAnsi="Montserrat" w:cs="Montserrat"/>
-          <w:sz w:val="24"/>
-          <w:szCs w:val="24"/>
-          <w:lang w:val="ru-RU"/>
-        </w:rPr>
-        <w:t>)</w:t>
-      </w:r>
-      <w:r>
-        <w:rPr>
-          <w:rFonts w:ascii="Montserrat" w:eastAsia="Montserrat" w:hAnsi="Montserrat" w:cs="Montserrat"/>
-          <w:sz w:val="24"/>
-          <w:szCs w:val="24"/>
-        </w:rPr>
-        <w:t xml:space="preserve"> </w:t>
-      </w:r>
-      <w:r>
-        <w:rPr>
-          <w:rFonts w:ascii="Montserrat" w:eastAsia="Montserrat" w:hAnsi="Montserrat" w:cs="Montserrat"/>
-          <w:sz w:val="24"/>
-          <w:szCs w:val="24"/>
-          <w:lang w:val="ru-RU"/>
-        </w:rPr>
-        <w:t>.</w:t>
+      <w:bookmarkStart w:id="8" w:name="_GoBack"/>
+      <w:bookmarkEnd w:id="8"/>
+      <w:r>
+        <w:rPr>
+          <w:rFonts w:ascii="Montserrat" w:eastAsia="Montserrat" w:hAnsi="Montserrat" w:cs="Montserrat"/>
+          <w:sz w:val="24"/>
+          <w:szCs w:val="24"/>
+          <w:lang w:val="ru-RU"/>
+        </w:rPr>
+        <w:t>).</w:t>
       </w:r>
     </w:p>
     <w:p>
@@ -5227,63 +5360,6 @@
         <w:spacing w:after="200"/>
         <w:rPr>
           <w:rFonts w:ascii="Montserrat" w:eastAsia="Montserrat" w:hAnsi="Montserrat" w:cs="Montserrat"/>
-          <w:sz w:val="24"/>
-          <w:szCs w:val="24"/>
-          <w:lang w:val="ru-RU"/>
-        </w:rPr>
-      </w:pPr>
-      <w:r>
-        <w:rPr>
-          <w:rFonts w:ascii="Montserrat" w:eastAsia="Montserrat" w:hAnsi="Montserrat" w:cs="Montserrat"/>
-          <w:sz w:val="24"/>
-          <w:szCs w:val="24"/>
-          <w:lang w:val="ru-RU"/>
-        </w:rPr>
-        <w:t>Полный список ссылок для каждой библиотеки представлен в соответствующем ноутбуке, которые расположены по ссылке – (</w:t>
-      </w:r>
-      <w:hyperlink r:id="rId10" w:history="1">
-        <w:r>
-          <w:rPr>
-            <w:rStyle w:val="a7"/>
-            <w:rFonts w:ascii="Montserrat" w:eastAsia="Montserrat" w:hAnsi="Montserrat" w:cs="Montserrat"/>
-            <w:sz w:val="24"/>
-            <w:szCs w:val="24"/>
-            <w:lang w:val="ru-RU"/>
-          </w:rPr>
-          <w:t>https://github.com/fitlemon/face_recognition</w:t>
-        </w:r>
-      </w:hyperlink>
-      <w:r>
-        <w:rPr>
-          <w:rFonts w:ascii="Montserrat" w:eastAsia="Montserrat" w:hAnsi="Montserrat" w:cs="Montserrat"/>
-          <w:sz w:val="24"/>
-          <w:szCs w:val="24"/>
-          <w:lang w:val="ru-RU"/>
-        </w:rPr>
-        <w:t>).</w:t>
-      </w:r>
-      <w:r>
-        <w:rPr>
-          <w:rFonts w:ascii="Montserrat" w:eastAsia="Montserrat" w:hAnsi="Montserrat" w:cs="Montserrat"/>
-          <w:sz w:val="24"/>
-          <w:szCs w:val="24"/>
-        </w:rPr>
-        <w:br/>
-      </w:r>
-      <w:r>
-        <w:rPr>
-          <w:rFonts w:ascii="Montserrat" w:eastAsia="Montserrat" w:hAnsi="Montserrat" w:cs="Montserrat"/>
-          <w:sz w:val="24"/>
-          <w:szCs w:val="24"/>
-        </w:rPr>
-        <w:br/>
-      </w:r>
-    </w:p>
-    <w:p>
-      <w:pPr>
-        <w:spacing w:after="200"/>
-        <w:rPr>
-          <w:rFonts w:ascii="Montserrat" w:eastAsia="Montserrat" w:hAnsi="Montserrat" w:cs="Montserrat"/>
           <w:b/>
           <w:sz w:val="24"/>
           <w:szCs w:val="24"/>
@@ -5296,7 +5372,6 @@
           <w:sz w:val="24"/>
           <w:szCs w:val="24"/>
         </w:rPr>
-        <w:lastRenderedPageBreak/>
         <w:t>Достигнутые результаты</w:t>
       </w:r>
     </w:p>
@@ -5889,15 +5964,6 @@
         </w:rPr>
         <w:br/>
       </w:r>
-    </w:p>
-    <w:p>
-      <w:pPr>
-        <w:rPr>
-          <w:rFonts w:ascii="Montserrat" w:eastAsia="Montserrat" w:hAnsi="Montserrat" w:cs="Montserrat"/>
-          <w:sz w:val="24"/>
-          <w:szCs w:val="24"/>
-        </w:rPr>
-      </w:pPr>
     </w:p>
     <w:tbl>
       <w:tblPr>
@@ -5954,6 +6020,7 @@
                 <w:sz w:val="24"/>
                 <w:szCs w:val="24"/>
               </w:rPr>
+              <w:lastRenderedPageBreak/>
               <w:t xml:space="preserve">Самооценка за индивидуальную работу </w:t>
             </w:r>
             <w:r>
